--- a/2022-716 АудитИТ РАН.docx
+++ b/2022-716 АудитИТ РАН.docx
@@ -490,25 +490,23 @@
               <w:szCs w:val="22"/>
               <w:lang w:val="ru-RU"/>
             </w:rPr>
-            <w:t xml:space="preserve">Я, </w:t>
-          </w:r>
-          <w:proofErr w:type="spellStart"/>
+            <w:t xml:space="preserve">Я, Шпакова Екатерина Максимовна, эксперт ООО «РТМ ТЕХНОЛОГИИ», </w:t>
+          </w:r>
           <w:r>
             <w:rPr>
               <w:sz w:val="22"/>
               <w:szCs w:val="22"/>
               <w:lang w:val="ru-RU"/>
             </w:rPr>
-            <w:t>Шпакова</w:t>
-          </w:r>
-          <w:proofErr w:type="spellEnd"/>
+            <w:t>в связи с поручением произвести судебную экспертизу по материалам</w:t>
+          </w:r>
           <w:r>
             <w:rPr>
               <w:sz w:val="22"/>
               <w:szCs w:val="22"/>
               <w:lang w:val="ru-RU"/>
             </w:rPr>
-            <w:t xml:space="preserve"> Екатерина Максимовна, эксперт ООО «РТМ ТЕХНОЛОГИИ», </w:t>
+            <w:t xml:space="preserve"> </w:t>
           </w:r>
           <w:r>
             <w:rPr>
@@ -516,7 +514,7 @@
               <w:szCs w:val="22"/>
               <w:lang w:val="ru-RU"/>
             </w:rPr>
-            <w:t>в связи с поручением произвести судебную экспертизу по материалам</w:t>
+            <w:t>арбитражного дела</w:t>
           </w:r>
           <w:r>
             <w:rPr>
@@ -529,10 +527,73 @@
           <w:r>
             <w:rPr>
               <w:sz w:val="22"/>
+              <w:szCs w:val="26"/>
+              <w:lang w:val="ru-RU"/>
+            </w:rPr>
+            <w:t>№</w:t>
+          </w:r>
+          <w:r>
+            <w:rPr>
+              <w:sz w:val="22"/>
+              <w:szCs w:val="26"/>
+              <w:lang w:val="ru-RU"/>
+            </w:rPr>
+            <w:t> </w:t>
+          </w:r>
+          <w:r>
+            <w:rPr>
+              <w:sz w:val="22"/>
+              <w:szCs w:val="26"/>
+            </w:rPr>
+            <w:t>A</w:t>
+          </w:r>
+          <w:r>
+            <w:rPr>
+              <w:sz w:val="22"/>
+              <w:szCs w:val="26"/>
+              <w:lang w:val="ru-RU"/>
+            </w:rPr>
+            <w:t>40-190138/</w:t>
+          </w:r>
+          <w:r>
+            <w:rPr>
+              <w:sz w:val="22"/>
+              <w:szCs w:val="26"/>
+              <w:lang w:val="ru-RU"/>
+            </w:rPr>
+            <w:t>2</w:t>
+          </w:r>
+          <w:r>
+            <w:rPr>
+              <w:sz w:val="22"/>
+              <w:szCs w:val="26"/>
+              <w:lang w:val="ru-RU"/>
+            </w:rPr>
+            <w:t>1-82-1344</w:t>
+          </w:r>
+          <w:r>
+            <w:rPr>
+              <w:sz w:val="22"/>
+              <w:szCs w:val="26"/>
+              <w:lang w:val="ru-RU"/>
+            </w:rPr>
+            <w:t>,</w:t>
+          </w:r>
+          <w:r>
+            <w:rPr>
+              <w:sz w:val="22"/>
+              <w:szCs w:val="26"/>
+              <w:lang w:val="ru-RU"/>
+            </w:rPr>
+            <w:t xml:space="preserve"> </w:t>
+          </w:r>
+          <w:r>
+            <w:rPr>
+              <w:sz w:val="22"/>
               <w:szCs w:val="22"/>
               <w:lang w:val="ru-RU"/>
             </w:rPr>
-            <w:t>арбитражного дела</w:t>
+            <w:t xml:space="preserve">на основании определения судьи </w:t>
           </w:r>
           <w:r>
             <w:rPr>
@@ -540,112 +601,23 @@
               <w:szCs w:val="22"/>
               <w:lang w:val="ru-RU"/>
             </w:rPr>
+            <w:t>Арбитражного суда города Москвы</w:t>
+          </w:r>
+          <w:r>
+            <w:rPr>
+              <w:sz w:val="22"/>
+              <w:szCs w:val="22"/>
+              <w:lang w:val="ru-RU"/>
+            </w:rPr>
             <w:t xml:space="preserve"> </w:t>
           </w:r>
           <w:r>
             <w:rPr>
               <w:sz w:val="22"/>
-              <w:szCs w:val="26"/>
-              <w:lang w:val="ru-RU"/>
-            </w:rPr>
-            <w:t>№</w:t>
-          </w:r>
-          <w:r>
-            <w:rPr>
-              <w:sz w:val="22"/>
-              <w:szCs w:val="26"/>
-              <w:lang w:val="ru-RU"/>
-            </w:rPr>
-            <w:t> </w:t>
-          </w:r>
-          <w:r>
-            <w:rPr>
-              <w:sz w:val="22"/>
-              <w:szCs w:val="26"/>
-            </w:rPr>
-            <w:t>A</w:t>
-          </w:r>
-          <w:r>
-            <w:rPr>
-              <w:sz w:val="22"/>
-              <w:szCs w:val="26"/>
-              <w:lang w:val="ru-RU"/>
-            </w:rPr>
-            <w:t>40-190138/</w:t>
-          </w:r>
-          <w:r>
-            <w:rPr>
-              <w:sz w:val="22"/>
-              <w:szCs w:val="26"/>
-              <w:lang w:val="ru-RU"/>
-            </w:rPr>
-            <w:t>2</w:t>
-          </w:r>
-          <w:r>
-            <w:rPr>
-              <w:sz w:val="22"/>
-              <w:szCs w:val="26"/>
-              <w:lang w:val="ru-RU"/>
-            </w:rPr>
-            <w:t>1-82-1344</w:t>
-          </w:r>
-          <w:r>
-            <w:rPr>
-              <w:sz w:val="22"/>
-              <w:szCs w:val="26"/>
-              <w:lang w:val="ru-RU"/>
-            </w:rPr>
-            <w:t>,</w:t>
-          </w:r>
-          <w:r>
-            <w:rPr>
-              <w:sz w:val="22"/>
-              <w:szCs w:val="26"/>
-              <w:lang w:val="ru-RU"/>
-            </w:rPr>
-            <w:t xml:space="preserve"> </w:t>
-          </w:r>
-          <w:r>
-            <w:rPr>
-              <w:sz w:val="22"/>
               <w:szCs w:val="22"/>
               <w:lang w:val="ru-RU"/>
             </w:rPr>
-            <w:t xml:space="preserve">на основании определения судьи </w:t>
-          </w:r>
-          <w:r>
-            <w:rPr>
-              <w:sz w:val="22"/>
-              <w:szCs w:val="22"/>
-              <w:lang w:val="ru-RU"/>
-            </w:rPr>
-            <w:t>Арбитражного суда города Москвы</w:t>
-          </w:r>
-          <w:r>
-            <w:rPr>
-              <w:sz w:val="22"/>
-              <w:szCs w:val="22"/>
-              <w:lang w:val="ru-RU"/>
-            </w:rPr>
-            <w:t xml:space="preserve"> </w:t>
-          </w:r>
-          <w:proofErr w:type="spellStart"/>
-          <w:r>
-            <w:rPr>
-              <w:sz w:val="22"/>
-              <w:szCs w:val="22"/>
-              <w:lang w:val="ru-RU"/>
-            </w:rPr>
-            <w:t>Абызовой</w:t>
-          </w:r>
-          <w:proofErr w:type="spellEnd"/>
-          <w:r>
-            <w:rPr>
-              <w:sz w:val="22"/>
-              <w:szCs w:val="22"/>
-              <w:lang w:val="ru-RU"/>
-            </w:rPr>
-            <w:t xml:space="preserve"> Е.Р.</w:t>
+            <w:t>Абызовой Е.Р.</w:t>
           </w:r>
           <w:r>
             <w:rPr>
@@ -2217,25 +2189,7 @@
               <w:szCs w:val="26"/>
               <w:lang w:val="ru-RU"/>
             </w:rPr>
-            <w:t xml:space="preserve">судьи Арбитражного суда города Москвы </w:t>
-          </w:r>
-          <w:proofErr w:type="spellStart"/>
-          <w:r>
-            <w:rPr>
-              <w:sz w:val="22"/>
-              <w:szCs w:val="26"/>
-              <w:lang w:val="ru-RU"/>
-            </w:rPr>
-            <w:t>Абызовой</w:t>
-          </w:r>
-          <w:proofErr w:type="spellEnd"/>
-          <w:r>
-            <w:rPr>
-              <w:sz w:val="22"/>
-              <w:szCs w:val="26"/>
-              <w:lang w:val="ru-RU"/>
-            </w:rPr>
-            <w:t xml:space="preserve"> Е.Р. от </w:t>
+            <w:t xml:space="preserve">судьи Арбитражного суда города Москвы Абызовой Е.Р. от </w:t>
           </w:r>
           <w:r>
             <w:rPr>
@@ -2818,25 +2772,7 @@
               <w:sz w:val="22"/>
               <w:lang w:val="ru-RU"/>
             </w:rPr>
-            <w:t xml:space="preserve">Отчет об аудите средств информационных технологий ФГБУ РАН (1т, </w:t>
-          </w:r>
-          <w:proofErr w:type="spellStart"/>
-          <w:r>
-            <w:rPr>
-              <w:rFonts w:eastAsiaTheme="majorEastAsia"/>
-              <w:sz w:val="22"/>
-              <w:lang w:val="ru-RU"/>
-            </w:rPr>
-            <w:t>л.д</w:t>
-          </w:r>
-          <w:proofErr w:type="spellEnd"/>
-          <w:r>
-            <w:rPr>
-              <w:rFonts w:eastAsiaTheme="majorEastAsia"/>
-              <w:sz w:val="22"/>
-              <w:lang w:val="ru-RU"/>
-            </w:rPr>
-            <w:t>. 82-155);</w:t>
+            <w:t>Отчет об аудите средств информационных технологий ФГБУ РАН (1т, л.д. 82-155);</w:t>
           </w:r>
         </w:p>
         <w:p>
@@ -2858,25 +2794,7 @@
               <w:sz w:val="22"/>
               <w:lang w:val="ru-RU"/>
             </w:rPr>
-            <w:t xml:space="preserve">Отчет об аудите средств информационных технологий ФГБУ РАН (2т, </w:t>
-          </w:r>
-          <w:proofErr w:type="spellStart"/>
-          <w:r>
-            <w:rPr>
-              <w:rFonts w:eastAsiaTheme="majorEastAsia"/>
-              <w:sz w:val="22"/>
-              <w:lang w:val="ru-RU"/>
-            </w:rPr>
-            <w:t>л.д</w:t>
-          </w:r>
-          <w:proofErr w:type="spellEnd"/>
-          <w:r>
-            <w:rPr>
-              <w:rFonts w:eastAsiaTheme="majorEastAsia"/>
-              <w:sz w:val="22"/>
-              <w:lang w:val="ru-RU"/>
-            </w:rPr>
-            <w:t>. 1-5);</w:t>
+            <w:t>Отчет об аудите средств информационных технологий ФГБУ РАН (2т, л.д. 1-5);</w:t>
           </w:r>
         </w:p>
         <w:p>
@@ -2925,23 +2843,7 @@
               <w:sz w:val="22"/>
               <w:lang w:val="ru-RU"/>
             </w:rPr>
-            <w:t xml:space="preserve"> №1 к контракту от 09.02.2021 г. (2т, </w:t>
-          </w:r>
-          <w:proofErr w:type="spellStart"/>
-          <w:r>
-            <w:rPr>
-              <w:sz w:val="22"/>
-              <w:lang w:val="ru-RU"/>
-            </w:rPr>
-            <w:t>л.д</w:t>
-          </w:r>
-          <w:proofErr w:type="spellEnd"/>
-          <w:r>
-            <w:rPr>
-              <w:sz w:val="22"/>
-              <w:lang w:val="ru-RU"/>
-            </w:rPr>
-            <w:t>. 66-83);</w:t>
+            <w:t xml:space="preserve"> №1 к контракту от 09.02.2021 г. (2т, л.д. 66-83);</w:t>
           </w:r>
         </w:p>
         <w:p>
@@ -2963,25 +2865,7 @@
               <w:sz w:val="22"/>
               <w:lang w:val="ru-RU"/>
             </w:rPr>
-            <w:t xml:space="preserve">Отчет по проведенному аудиту ИТ-инфраструктуры (3т, </w:t>
-          </w:r>
-          <w:proofErr w:type="spellStart"/>
-          <w:r>
-            <w:rPr>
-              <w:rFonts w:eastAsiaTheme="majorEastAsia"/>
-              <w:sz w:val="22"/>
-              <w:lang w:val="ru-RU"/>
-            </w:rPr>
-            <w:t>л.д</w:t>
-          </w:r>
-          <w:proofErr w:type="spellEnd"/>
-          <w:r>
-            <w:rPr>
-              <w:rFonts w:eastAsiaTheme="majorEastAsia"/>
-              <w:sz w:val="22"/>
-              <w:lang w:val="ru-RU"/>
-            </w:rPr>
-            <w:t>. 33-142);</w:t>
+            <w:t>Отчет по проведенному аудиту ИТ-инфраструктуры (3т, л.д. 33-142);</w:t>
           </w:r>
         </w:p>
         <w:p>
@@ -3003,25 +2887,7 @@
               <w:sz w:val="22"/>
               <w:lang w:val="ru-RU"/>
             </w:rPr>
-            <w:t xml:space="preserve">Пример отчета о техническом обследовании информационной технологической инфраструктуры (4т, </w:t>
-          </w:r>
-          <w:proofErr w:type="spellStart"/>
-          <w:r>
-            <w:rPr>
-              <w:rFonts w:eastAsiaTheme="majorEastAsia"/>
-              <w:sz w:val="22"/>
-              <w:lang w:val="ru-RU"/>
-            </w:rPr>
-            <w:t>л.д</w:t>
-          </w:r>
-          <w:proofErr w:type="spellEnd"/>
-          <w:r>
-            <w:rPr>
-              <w:rFonts w:eastAsiaTheme="majorEastAsia"/>
-              <w:sz w:val="22"/>
-              <w:lang w:val="ru-RU"/>
-            </w:rPr>
-            <w:t>. 25-52);</w:t>
+            <w:t>Пример отчета о техническом обследовании информационной технологической инфраструктуры (4т, л.д. 25-52);</w:t>
           </w:r>
         </w:p>
         <w:p>
@@ -3043,25 +2909,7 @@
               <w:sz w:val="22"/>
               <w:lang w:val="ru-RU"/>
             </w:rPr>
-            <w:t xml:space="preserve">Отчет об аудите средств информационных технологий ФГБУ РАН (5т, </w:t>
-          </w:r>
-          <w:proofErr w:type="spellStart"/>
-          <w:r>
-            <w:rPr>
-              <w:rFonts w:eastAsiaTheme="majorEastAsia"/>
-              <w:sz w:val="22"/>
-              <w:lang w:val="ru-RU"/>
-            </w:rPr>
-            <w:t>л.д</w:t>
-          </w:r>
-          <w:proofErr w:type="spellEnd"/>
-          <w:r>
-            <w:rPr>
-              <w:rFonts w:eastAsiaTheme="majorEastAsia"/>
-              <w:sz w:val="22"/>
-              <w:lang w:val="ru-RU"/>
-            </w:rPr>
-            <w:t>. 6-39);</w:t>
+            <w:t>Отчет об аудите средств информационных технологий ФГБУ РАН (5т, л.д. 6-39);</w:t>
           </w:r>
         </w:p>
         <w:p>
@@ -3083,25 +2931,7 @@
               <w:sz w:val="22"/>
               <w:lang w:val="ru-RU"/>
             </w:rPr>
-            <w:t xml:space="preserve">Отчет об аудите средств информационных технологий ФГБУ РАН (5т, </w:t>
-          </w:r>
-          <w:proofErr w:type="spellStart"/>
-          <w:r>
-            <w:rPr>
-              <w:rFonts w:eastAsiaTheme="majorEastAsia"/>
-              <w:sz w:val="22"/>
-              <w:lang w:val="ru-RU"/>
-            </w:rPr>
-            <w:t>л.д</w:t>
-          </w:r>
-          <w:proofErr w:type="spellEnd"/>
-          <w:r>
-            <w:rPr>
-              <w:rFonts w:eastAsiaTheme="majorEastAsia"/>
-              <w:sz w:val="22"/>
-              <w:lang w:val="ru-RU"/>
-            </w:rPr>
-            <w:t xml:space="preserve">. </w:t>
+            <w:t xml:space="preserve">Отчет об аудите средств информационных технологий ФГБУ РАН (5т, л.д. </w:t>
           </w:r>
           <w:r>
             <w:rPr>
@@ -3235,25 +3065,7 @@
               <w:sz w:val="22"/>
               <w:lang w:val="ru-RU"/>
             </w:rPr>
-            <w:t xml:space="preserve">эксперту </w:t>
-          </w:r>
-          <w:proofErr w:type="spellStart"/>
-          <w:r>
-            <w:rPr>
-              <w:rFonts w:ascii="Verdana" w:hAnsi="Verdana"/>
-              <w:sz w:val="22"/>
-              <w:lang w:val="ru-RU"/>
-            </w:rPr>
-            <w:t>Шпаковой</w:t>
-          </w:r>
-          <w:proofErr w:type="spellEnd"/>
-          <w:r>
-            <w:rPr>
-              <w:rFonts w:ascii="Verdana" w:hAnsi="Verdana"/>
-              <w:sz w:val="22"/>
-              <w:lang w:val="ru-RU"/>
-            </w:rPr>
-            <w:t xml:space="preserve"> Екатерине Максимовне, уровень подготовки: высшее образование, квалификация - квалификация специалист по специальности «Безопасность информационных технологий в правоохранительной сфере». Стаж работы в области судебной экспертизы с 2017 года</w:t>
+            <w:t>эксперту Шпаковой Екатерине Максимовне, уровень подготовки: высшее образование, квалификация - квалификация специалист по специальности «Безопасность информационных технологий в правоохранительной сфере». Стаж работы в области судебной экспертизы с 2017 года</w:t>
           </w:r>
           <w:r>
             <w:rPr>
@@ -3460,6 +3272,7 @@
             <w:rPr>
               <w:sz w:val="22"/>
               <w:szCs w:val="26"/>
+              <w:lang w:val="ru-RU"/>
             </w:rPr>
           </w:pPr>
           <w:r>
@@ -3470,37 +3283,20 @@
             </w:rPr>
             <w:t xml:space="preserve">ГОСТ Р 57429-2017 Судебная компьютерно-техническая экспертиза. </w:t>
           </w:r>
-          <w:proofErr w:type="spellStart"/>
           <w:r>
             <w:rPr>
               <w:sz w:val="22"/>
               <w:szCs w:val="26"/>
             </w:rPr>
-            <w:t>Термины</w:t>
-          </w:r>
-          <w:proofErr w:type="spellEnd"/>
+            <w:t xml:space="preserve">Термины </w:t>
+          </w:r>
           <w:r>
             <w:rPr>
               <w:sz w:val="22"/>
               <w:szCs w:val="26"/>
-            </w:rPr>
-            <w:t xml:space="preserve"> и </w:t>
-          </w:r>
-          <w:proofErr w:type="spellStart"/>
-          <w:r>
-            <w:rPr>
-              <w:sz w:val="22"/>
-              <w:szCs w:val="26"/>
-            </w:rPr>
-            <w:t>определения</w:t>
-          </w:r>
-          <w:proofErr w:type="spellEnd"/>
-          <w:r>
-            <w:rPr>
-              <w:sz w:val="22"/>
-              <w:szCs w:val="26"/>
-            </w:rPr>
-            <w:t>;</w:t>
+              <w:lang w:val="ru-RU"/>
+            </w:rPr>
+            <w:t>и определения;</w:t>
           </w:r>
         </w:p>
         <w:p>
@@ -3516,79 +3312,16 @@
             <w:rPr>
               <w:sz w:val="22"/>
               <w:szCs w:val="26"/>
+              <w:lang w:val="ru-RU"/>
             </w:rPr>
           </w:pPr>
           <w:r>
             <w:rPr>
-              <w:rFonts w:eastAsiaTheme="majorEastAsia"/>
-              <w:sz w:val="22"/>
-              <w:szCs w:val="22"/>
-              <w:lang w:val="ru-RU"/>
-            </w:rPr>
-            <w:t>ГОСТ 34.321-96 Информационные</w:t>
-          </w:r>
-          <w:r>
-            <w:rPr>
-              <w:rFonts w:eastAsiaTheme="majorEastAsia"/>
-              <w:sz w:val="22"/>
-              <w:szCs w:val="22"/>
-              <w:lang w:val="ru-RU"/>
-            </w:rPr>
-            <w:t xml:space="preserve"> </w:t>
-          </w:r>
-          <w:r>
-            <w:rPr>
-              <w:rFonts w:eastAsiaTheme="majorEastAsia"/>
-              <w:sz w:val="22"/>
-              <w:szCs w:val="22"/>
-              <w:lang w:val="ru-RU"/>
-            </w:rPr>
-            <w:t>технологии. Система стандартов по базам</w:t>
-          </w:r>
-          <w:r>
-            <w:rPr>
-              <w:rFonts w:eastAsiaTheme="majorEastAsia"/>
-              <w:sz w:val="22"/>
-              <w:szCs w:val="22"/>
-              <w:lang w:val="ru-RU"/>
-            </w:rPr>
-            <w:t xml:space="preserve"> </w:t>
-          </w:r>
-          <w:r>
-            <w:rPr>
-              <w:rFonts w:eastAsiaTheme="majorEastAsia"/>
-              <w:sz w:val="22"/>
-              <w:szCs w:val="22"/>
-              <w:lang w:val="ru-RU"/>
-            </w:rPr>
-            <w:t>данных. Эталонная модель управления</w:t>
-          </w:r>
-          <w:r>
-            <w:rPr>
-              <w:rFonts w:eastAsiaTheme="majorEastAsia"/>
-              <w:sz w:val="22"/>
-              <w:szCs w:val="22"/>
-              <w:lang w:val="ru-RU"/>
-            </w:rPr>
-            <w:t xml:space="preserve"> </w:t>
-          </w:r>
-          <w:r>
-            <w:rPr>
-              <w:rFonts w:eastAsiaTheme="majorEastAsia"/>
-              <w:sz w:val="22"/>
-              <w:szCs w:val="22"/>
-              <w:lang w:val="ru-RU"/>
-            </w:rPr>
-            <w:t>данными</w:t>
-          </w:r>
-          <w:r>
-            <w:rPr>
-              <w:rFonts w:eastAsiaTheme="majorEastAsia"/>
-              <w:sz w:val="22"/>
-              <w:szCs w:val="22"/>
-              <w:lang w:val="ru-RU"/>
-            </w:rPr>
-            <w:t>;</w:t>
+              <w:sz w:val="22"/>
+              <w:szCs w:val="26"/>
+              <w:lang w:val="ru-RU"/>
+            </w:rPr>
+            <w:t>ГОСТ 34.321-96 Информационные технологии. Система стандартов по базам данных. Эталонная модель управления данными;</w:t>
           </w:r>
         </w:p>
         <w:p>
@@ -3609,39 +3342,19 @@
           </w:pPr>
           <w:r>
             <w:rPr>
-              <w:rFonts w:eastAsiaTheme="majorEastAsia"/>
-              <w:sz w:val="22"/>
-              <w:szCs w:val="22"/>
-              <w:lang w:val="ru-RU"/>
-            </w:rPr>
-            <w:t>ГОСТ Р ИСО 19011-2021 Оценка соответствия</w:t>
-          </w:r>
-          <w:r>
-            <w:rPr>
-              <w:rFonts w:eastAsiaTheme="majorEastAsia"/>
-              <w:sz w:val="22"/>
-              <w:szCs w:val="22"/>
-              <w:lang w:val="ru-RU"/>
-            </w:rPr>
-            <w:t xml:space="preserve">. </w:t>
-          </w:r>
-          <w:r>
-            <w:rPr>
-              <w:rFonts w:eastAsiaTheme="majorEastAsia"/>
-              <w:sz w:val="22"/>
-              <w:szCs w:val="22"/>
-              <w:lang w:val="ru-RU"/>
-            </w:rPr>
-            <w:t>Руководящие указания по проведению аудита систем менеджмента</w:t>
-          </w:r>
-          <w:r>
-            <w:rPr>
-              <w:rFonts w:eastAsiaTheme="majorEastAsia"/>
-              <w:sz w:val="22"/>
-              <w:szCs w:val="22"/>
-              <w:lang w:val="ru-RU"/>
-            </w:rPr>
-            <w:t>;</w:t>
+              <w:sz w:val="22"/>
+              <w:szCs w:val="26"/>
+              <w:lang w:val="ru-RU"/>
+            </w:rPr>
+            <w:t>ГОСТ Р ИСО 19011-2021 Оценка соответствия. Руководящие указания по проведению аудита систем менеджмента;</w:t>
+          </w:r>
+          <w:r>
+            <w:rPr>
+              <w:sz w:val="22"/>
+              <w:szCs w:val="26"/>
+              <w:lang w:val="ru-RU"/>
+            </w:rPr>
+            <w:t xml:space="preserve"> ГОСТ Р 58811-2020 Центры обработки данных. Инженерная инфраструктура. Стадии создания.</w:t>
           </w:r>
         </w:p>
         <w:p>
@@ -3685,23 +3398,13 @@
               <w:lang w:val="ru-RU"/>
             </w:rPr>
           </w:pPr>
-          <w:proofErr w:type="spellStart"/>
           <w:r>
             <w:rPr>
               <w:sz w:val="22"/>
               <w:szCs w:val="26"/>
               <w:lang w:val="ru-RU"/>
             </w:rPr>
-            <w:t>Россинская</w:t>
-          </w:r>
-          <w:proofErr w:type="spellEnd"/>
-          <w:r>
-            <w:rPr>
-              <w:sz w:val="22"/>
-              <w:szCs w:val="26"/>
-              <w:lang w:val="ru-RU"/>
-            </w:rPr>
-            <w:t xml:space="preserve"> Е. Р., Усов А. И. Судебная компьютерно-техническая экспертиза. М., 2001;</w:t>
+            <w:t>Россинская Е. Р., Усов А. И. Судебная компьютерно-техническая экспертиза. М., 2001;</w:t>
           </w:r>
         </w:p>
         <w:p>
@@ -3725,25 +3428,7 @@
               <w:szCs w:val="26"/>
               <w:lang w:val="ru-RU"/>
             </w:rPr>
-            <w:t xml:space="preserve">Судебная экспертиза: типичные ошибки, под редакцией </w:t>
-          </w:r>
-          <w:proofErr w:type="spellStart"/>
-          <w:r>
-            <w:rPr>
-              <w:sz w:val="22"/>
-              <w:szCs w:val="26"/>
-              <w:lang w:val="ru-RU"/>
-            </w:rPr>
-            <w:t>Россинской</w:t>
-          </w:r>
-          <w:proofErr w:type="spellEnd"/>
-          <w:r>
-            <w:rPr>
-              <w:sz w:val="22"/>
-              <w:szCs w:val="26"/>
-              <w:lang w:val="ru-RU"/>
-            </w:rPr>
-            <w:t xml:space="preserve"> Е.Р. –Москва: Проспект, 2016. </w:t>
+            <w:t xml:space="preserve">Судебная экспертиза: типичные ошибки, под редакцией Россинской Е.Р. –Москва: Проспект, 2016. </w:t>
           </w:r>
           <w:r>
             <w:rPr>
@@ -3774,25 +3459,7 @@
               <w:szCs w:val="26"/>
               <w:lang w:val="ru-RU"/>
             </w:rPr>
-            <w:t xml:space="preserve">Нехорошев А.Б., </w:t>
-          </w:r>
-          <w:proofErr w:type="spellStart"/>
-          <w:r>
-            <w:rPr>
-              <w:sz w:val="22"/>
-              <w:szCs w:val="26"/>
-              <w:lang w:val="ru-RU"/>
-            </w:rPr>
-            <w:t>Шухнин</w:t>
-          </w:r>
-          <w:proofErr w:type="spellEnd"/>
-          <w:r>
-            <w:rPr>
-              <w:sz w:val="22"/>
-              <w:szCs w:val="26"/>
-              <w:lang w:val="ru-RU"/>
-            </w:rPr>
-            <w:t xml:space="preserve"> М.Н., Юрин И.Ю., Яковлев А.Н. Практические основы компьютерно-технической экспертизы: учебно-практическое пособие. Саратов: Издательство «Научная книга», 2007.</w:t>
+            <w:t>Нехорошев А.Б., Шухнин М.Н., Юрин И.Ю., Яковлев А.Н. Практические основы компьютерно-технической экспертизы: учебно-практическое пособие. Саратов: Издательство «Научная книга», 2007.</w:t>
           </w:r>
         </w:p>
         <w:p>
@@ -3891,7 +3558,6 @@
             </w:rPr>
             <w:t xml:space="preserve">) </w:t>
           </w:r>
-          <w:proofErr w:type="gramStart"/>
           <w:r>
             <w:rPr>
               <w:sz w:val="22"/>
@@ -3907,7 +3573,6 @@
             </w:rPr>
             <w:t>(</w:t>
           </w:r>
-          <w:proofErr w:type="gramEnd"/>
           <w:r>
             <w:rPr>
               <w:sz w:val="22"/>
@@ -3923,7 +3588,6 @@
             </w:rPr>
             <w:t xml:space="preserve">) </w:t>
           </w:r>
-          <w:proofErr w:type="spellStart"/>
           <w:r>
             <w:rPr>
               <w:sz w:val="22"/>
@@ -3931,7 +3595,6 @@
             </w:rPr>
             <w:t>i</w:t>
           </w:r>
-          <w:proofErr w:type="spellEnd"/>
           <w:r>
             <w:rPr>
               <w:sz w:val="22"/>
@@ -4143,37 +3806,12 @@
             </w:rPr>
             <w:t>н</w:t>
           </w:r>
-          <w:proofErr w:type="spellStart"/>
           <w:r>
             <w:rPr>
               <w:sz w:val="22"/>
               <w:szCs w:val="26"/>
             </w:rPr>
-            <w:t>оутбук</w:t>
-          </w:r>
-          <w:proofErr w:type="spellEnd"/>
-          <w:r>
-            <w:rPr>
-              <w:sz w:val="22"/>
-              <w:szCs w:val="26"/>
-            </w:rPr>
-            <w:t xml:space="preserve"> HP 250 G7, 15.6", Intel Core i5 1035G1 1.0ГГц, 8ГБ, 256ГБ SSD, Intel UHD </w:t>
-          </w:r>
-          <w:proofErr w:type="gramStart"/>
-          <w:r>
-            <w:rPr>
-              <w:sz w:val="22"/>
-              <w:szCs w:val="26"/>
-            </w:rPr>
-            <w:t>Graphics ,</w:t>
-          </w:r>
-          <w:proofErr w:type="gramEnd"/>
-          <w:r>
-            <w:rPr>
-              <w:sz w:val="22"/>
-              <w:szCs w:val="26"/>
-            </w:rPr>
-            <w:t xml:space="preserve"> DVD-RW, Windows 10 Professional;</w:t>
+            <w:t>оутбук HP 250 G7, 15.6", Intel Core i5 1035G1 1.0ГГц, 8ГБ, 256ГБ SSD, Intel UHD Graphics , DVD-RW, Windows 10 Professional;</w:t>
           </w:r>
         </w:p>
         <w:p>
@@ -4299,18 +3937,8 @@
               <w:szCs w:val="26"/>
               <w:lang w:val="ru-RU"/>
             </w:rPr>
-            <w:t xml:space="preserve"> </w:t>
-          </w:r>
-          <w:proofErr w:type="spellStart"/>
-          <w:r>
-            <w:rPr>
-              <w:sz w:val="22"/>
-              <w:szCs w:val="26"/>
-              <w:lang w:val="ru-RU"/>
-            </w:rPr>
-            <w:t>Chrome</w:t>
-          </w:r>
-          <w:proofErr w:type="spellEnd"/>
+            <w:t xml:space="preserve"> Chrome</w:t>
+          </w:r>
           <w:r>
             <w:rPr>
               <w:sz w:val="22"/>
@@ -4398,60 +4026,28 @@
             </w:rPr>
             <w:t>«</w:t>
           </w:r>
-          <w:proofErr w:type="spellStart"/>
           <w:r>
             <w:rPr>
               <w:sz w:val="22"/>
               <w:szCs w:val="26"/>
               <w:lang w:val="ru-RU"/>
             </w:rPr>
-            <w:t>Foxit</w:t>
-          </w:r>
-          <w:proofErr w:type="spellEnd"/>
+            <w:t>Foxit Reader</w:t>
+          </w:r>
+          <w:r>
+            <w:rPr>
+              <w:lang w:val="ru-RU"/>
+            </w:rPr>
+            <w:t xml:space="preserve"> </w:t>
+          </w:r>
           <w:r>
             <w:rPr>
               <w:sz w:val="22"/>
               <w:szCs w:val="26"/>
               <w:lang w:val="ru-RU"/>
             </w:rPr>
-            <w:t xml:space="preserve"> </w:t>
-          </w:r>
-          <w:proofErr w:type="spellStart"/>
-          <w:r>
-            <w:rPr>
-              <w:sz w:val="22"/>
-              <w:szCs w:val="26"/>
-              <w:lang w:val="ru-RU"/>
-            </w:rPr>
-            <w:t>Reader</w:t>
-          </w:r>
-          <w:proofErr w:type="spellEnd"/>
-          <w:r>
-            <w:rPr>
-              <w:lang w:val="ru-RU"/>
-            </w:rPr>
-            <w:t xml:space="preserve"> </w:t>
-          </w:r>
-          <w:proofErr w:type="spellStart"/>
-          <w:proofErr w:type="gramStart"/>
-          <w:r>
-            <w:rPr>
-              <w:sz w:val="22"/>
-              <w:szCs w:val="26"/>
-              <w:lang w:val="ru-RU"/>
-            </w:rPr>
-            <w:t>Version</w:t>
-          </w:r>
-          <w:proofErr w:type="spellEnd"/>
-          <w:r>
-            <w:rPr>
-              <w:sz w:val="22"/>
-              <w:szCs w:val="26"/>
-              <w:lang w:val="ru-RU"/>
-            </w:rPr>
-            <w:t>:  10.0.0.35798</w:t>
-          </w:r>
-          <w:proofErr w:type="gramEnd"/>
+            <w:t>Version:  10.0.0.35798</w:t>
+          </w:r>
           <w:r>
             <w:rPr>
               <w:sz w:val="22"/>
@@ -4572,23 +4168,7 @@
               <w:sz w:val="22"/>
               <w:szCs w:val="26"/>
             </w:rPr>
-            <w:t xml:space="preserve">МФУ </w:t>
-          </w:r>
-          <w:proofErr w:type="spellStart"/>
-          <w:r>
-            <w:rPr>
-              <w:sz w:val="22"/>
-              <w:szCs w:val="26"/>
-            </w:rPr>
-            <w:t>типа</w:t>
-          </w:r>
-          <w:proofErr w:type="spellEnd"/>
-          <w:r>
-            <w:rPr>
-              <w:sz w:val="22"/>
-              <w:szCs w:val="26"/>
-            </w:rPr>
-            <w:t xml:space="preserve"> «HP LaserJet M1132 MFP».</w:t>
+            <w:t>МФУ типа «HP LaserJet M1132 MFP».</w:t>
           </w:r>
         </w:p>
         <w:p>
@@ -4604,6 +4184,7 @@
               <w:sz w:val="24"/>
               <w:szCs w:val="26"/>
             </w:rPr>
+            <w:lastRenderedPageBreak/>
             <w:br w:type="page"/>
           </w:r>
         </w:p>
@@ -4739,49 +4320,7 @@
                   <w:rPr>
                     <w:lang w:eastAsia="en-US"/>
                   </w:rPr>
-                  <w:t>Application programming interface (</w:t>
-                </w:r>
-                <w:proofErr w:type="spellStart"/>
-                <w:r>
-                  <w:rPr>
-                    <w:lang w:eastAsia="en-US"/>
-                  </w:rPr>
-                  <w:t>программный</w:t>
-                </w:r>
-                <w:proofErr w:type="spellEnd"/>
-                <w:r>
-                  <w:rPr>
-                    <w:lang w:eastAsia="en-US"/>
-                  </w:rPr>
-                  <w:t xml:space="preserve"> </w:t>
-                </w:r>
-                <w:proofErr w:type="spellStart"/>
-                <w:r>
-                  <w:rPr>
-                    <w:lang w:eastAsia="en-US"/>
-                  </w:rPr>
-                  <w:t>интерфейс</w:t>
-                </w:r>
-                <w:proofErr w:type="spellEnd"/>
-                <w:r>
-                  <w:rPr>
-                    <w:lang w:eastAsia="en-US"/>
-                  </w:rPr>
-                  <w:t xml:space="preserve"> </w:t>
-                </w:r>
-                <w:proofErr w:type="spellStart"/>
-                <w:r>
-                  <w:rPr>
-                    <w:lang w:eastAsia="en-US"/>
-                  </w:rPr>
-                  <w:t>приложения</w:t>
-                </w:r>
-                <w:proofErr w:type="spellEnd"/>
-                <w:r>
-                  <w:rPr>
-                    <w:lang w:eastAsia="en-US"/>
-                  </w:rPr>
-                  <w:t>)</w:t>
+                  <w:t>Application programming interface (программный интерфейс приложения)</w:t>
                 </w:r>
               </w:p>
             </w:tc>
@@ -4815,13 +4354,8 @@
                   <w:pStyle w:val="Tablewide"/>
                   <w:spacing w:before="0" w:after="0" w:line="276" w:lineRule="auto"/>
                 </w:pPr>
-                <w:proofErr w:type="spellStart"/>
                 <w:r>
-                  <w:t>HyperText</w:t>
-                </w:r>
-                <w:proofErr w:type="spellEnd"/>
-                <w:r>
-                  <w:t xml:space="preserve"> Transfer Protocol</w:t>
+                  <w:t>HyperText Transfer Protocol</w:t>
                 </w:r>
               </w:p>
             </w:tc>
@@ -5173,19 +4707,11 @@
                     <w:lang w:val="ru-RU" w:eastAsia="en-US"/>
                   </w:rPr>
                 </w:pPr>
-                <w:proofErr w:type="spellStart"/>
                 <w:r>
                   <w:rPr>
                     <w:lang w:val="ru-RU" w:eastAsia="en-US"/>
                   </w:rPr>
-                  <w:t>Микросервисная</w:t>
-                </w:r>
-                <w:proofErr w:type="spellEnd"/>
-                <w:r>
-                  <w:rPr>
-                    <w:lang w:val="ru-RU" w:eastAsia="en-US"/>
-                  </w:rPr>
-                  <w:t xml:space="preserve"> архитектура</w:t>
+                  <w:t>Микросервисная архитектура</w:t>
                 </w:r>
               </w:p>
             </w:tc>
@@ -5205,16 +4731,8 @@
                   <w:rPr>
                     <w:lang w:val="ru-RU" w:eastAsia="en-US"/>
                   </w:rPr>
-                  <w:t xml:space="preserve">вариант программного обеспечения, направленный на взаимодействие насколько это возможно небольших, слабо связанных и легко изменяемых модулей – </w:t>
+                  <w:t>вариант программного обеспечения, направленный на взаимодействие насколько это возможно небольших, слабо связанных и легко изменяемых модулей – микросервисов</w:t>
                 </w:r>
-                <w:proofErr w:type="spellStart"/>
-                <w:r>
-                  <w:rPr>
-                    <w:lang w:val="ru-RU" w:eastAsia="en-US"/>
-                  </w:rPr>
-                  <w:t>микросервисов</w:t>
-                </w:r>
-                <w:proofErr w:type="spellEnd"/>
               </w:p>
             </w:tc>
           </w:tr>
@@ -5389,25 +4907,7 @@
           <w:sz w:val="22"/>
           <w:lang w:val="ru-RU"/>
         </w:rPr>
-        <w:t xml:space="preserve"> включает в себя общенаучные и </w:t>
-      </w:r>
-      <w:proofErr w:type="spellStart"/>
-      <w:r>
-        <w:rPr>
-          <w:bCs/>
-          <w:sz w:val="22"/>
-          <w:lang w:val="ru-RU"/>
-        </w:rPr>
-        <w:t>частнонаучные</w:t>
-      </w:r>
-      <w:proofErr w:type="spellEnd"/>
-      <w:r>
-        <w:rPr>
-          <w:bCs/>
-          <w:sz w:val="22"/>
-          <w:lang w:val="ru-RU"/>
-        </w:rPr>
-        <w:t xml:space="preserve"> методы исследования. </w:t>
+        <w:t xml:space="preserve"> включает в себя общенаучные и частнонаучные методы исследования. </w:t>
       </w:r>
       <w:r>
         <w:rPr>
@@ -6154,43 +5654,7 @@
           <w:sz w:val="22"/>
           <w:lang w:val="ru-RU"/>
         </w:rPr>
-        <w:t xml:space="preserve"> средств информационных технологий ФГБУ РАН (1т, </w:t>
-      </w:r>
-      <w:proofErr w:type="spellStart"/>
-      <w:r>
-        <w:rPr>
-          <w:rFonts w:eastAsiaTheme="majorEastAsia"/>
-          <w:sz w:val="22"/>
-          <w:lang w:val="ru-RU"/>
-        </w:rPr>
-        <w:t>л.д</w:t>
-      </w:r>
-      <w:proofErr w:type="spellEnd"/>
-      <w:r>
-        <w:rPr>
-          <w:rFonts w:eastAsiaTheme="majorEastAsia"/>
-          <w:sz w:val="22"/>
-          <w:lang w:val="ru-RU"/>
-        </w:rPr>
-        <w:t xml:space="preserve">. 82-155) и Отчет по проведенному аудиту ИТ-инфраструктуры (3т, </w:t>
-      </w:r>
-      <w:proofErr w:type="spellStart"/>
-      <w:r>
-        <w:rPr>
-          <w:rFonts w:eastAsiaTheme="majorEastAsia"/>
-          <w:sz w:val="22"/>
-          <w:lang w:val="ru-RU"/>
-        </w:rPr>
-        <w:t>л.д</w:t>
-      </w:r>
-      <w:proofErr w:type="spellEnd"/>
-      <w:r>
-        <w:rPr>
-          <w:rFonts w:eastAsiaTheme="majorEastAsia"/>
-          <w:sz w:val="22"/>
-          <w:lang w:val="ru-RU"/>
-        </w:rPr>
-        <w:t>. 33-142) содержат электронную переписку и отчеты</w:t>
+        <w:t xml:space="preserve"> средств информационных технологий ФГБУ РАН (1т, л.д. 82-155) и Отчет по проведенному аудиту ИТ-инфраструктуры (3т, л.д. 33-142) содержат электронную переписку и отчеты</w:t>
       </w:r>
       <w:r>
         <w:rPr>
@@ -6254,43 +5718,7 @@
           <w:sz w:val="22"/>
           <w:lang w:val="ru-RU"/>
         </w:rPr>
-        <w:t xml:space="preserve">в 1т, </w:t>
-      </w:r>
-      <w:proofErr w:type="spellStart"/>
-      <w:r>
-        <w:rPr>
-          <w:rFonts w:eastAsiaTheme="majorEastAsia"/>
-          <w:sz w:val="22"/>
-          <w:lang w:val="ru-RU"/>
-        </w:rPr>
-        <w:t>л.д</w:t>
-      </w:r>
-      <w:proofErr w:type="spellEnd"/>
-      <w:r>
-        <w:rPr>
-          <w:rFonts w:eastAsiaTheme="majorEastAsia"/>
-          <w:sz w:val="22"/>
-          <w:lang w:val="ru-RU"/>
-        </w:rPr>
-        <w:t xml:space="preserve">. 82-155 и 3т, </w:t>
-      </w:r>
-      <w:proofErr w:type="spellStart"/>
-      <w:r>
-        <w:rPr>
-          <w:rFonts w:eastAsiaTheme="majorEastAsia"/>
-          <w:sz w:val="22"/>
-          <w:lang w:val="ru-RU"/>
-        </w:rPr>
-        <w:t>л.д</w:t>
-      </w:r>
-      <w:proofErr w:type="spellEnd"/>
-      <w:r>
-        <w:rPr>
-          <w:rFonts w:eastAsiaTheme="majorEastAsia"/>
-          <w:sz w:val="22"/>
-          <w:lang w:val="ru-RU"/>
-        </w:rPr>
-        <w:t xml:space="preserve">. 33-142, </w:t>
+        <w:t xml:space="preserve">в 1т, л.д. 82-155 и 3т, л.д. 33-142, </w:t>
       </w:r>
       <w:r>
         <w:rPr>
@@ -6320,25 +5748,7 @@
           <w:sz w:val="22"/>
           <w:lang w:val="ru-RU"/>
         </w:rPr>
-        <w:t xml:space="preserve">Отчет об аудите средств информационных технологий ФГБУ РАН (2т, </w:t>
-      </w:r>
-      <w:proofErr w:type="spellStart"/>
-      <w:r>
-        <w:rPr>
-          <w:rFonts w:eastAsiaTheme="majorEastAsia"/>
-          <w:sz w:val="22"/>
-          <w:lang w:val="ru-RU"/>
-        </w:rPr>
-        <w:t>л.д</w:t>
-      </w:r>
-      <w:proofErr w:type="spellEnd"/>
-      <w:r>
-        <w:rPr>
-          <w:rFonts w:eastAsiaTheme="majorEastAsia"/>
-          <w:sz w:val="22"/>
-          <w:lang w:val="ru-RU"/>
-        </w:rPr>
-        <w:t xml:space="preserve">. 1-5) представляет собой последние 9 стр. </w:t>
+        <w:t xml:space="preserve">Отчет об аудите средств информационных технологий ФГБУ РАН (2т, л.д. 1-5) представляет собой последние 9 стр. </w:t>
       </w:r>
       <w:r>
         <w:rPr>
@@ -6375,25 +5785,7 @@
           <w:sz w:val="22"/>
           <w:lang w:val="ru-RU"/>
         </w:rPr>
-        <w:t xml:space="preserve"> средств информационных технологий ФГБУ РАН (1т, </w:t>
-      </w:r>
-      <w:proofErr w:type="spellStart"/>
-      <w:r>
-        <w:rPr>
-          <w:rFonts w:eastAsiaTheme="majorEastAsia"/>
-          <w:sz w:val="22"/>
-          <w:lang w:val="ru-RU"/>
-        </w:rPr>
-        <w:t>л.д</w:t>
-      </w:r>
-      <w:proofErr w:type="spellEnd"/>
-      <w:r>
-        <w:rPr>
-          <w:rFonts w:eastAsiaTheme="majorEastAsia"/>
-          <w:sz w:val="22"/>
-          <w:lang w:val="ru-RU"/>
-        </w:rPr>
-        <w:t>. 82-155);</w:t>
+        <w:t xml:space="preserve"> средств информационных технологий ФГБУ РАН (1т, л.д. 82-155);</w:t>
       </w:r>
     </w:p>
     <w:p>
@@ -6415,25 +5807,7 @@
           <w:sz w:val="22"/>
           <w:lang w:val="ru-RU"/>
         </w:rPr>
-        <w:t xml:space="preserve">Пример отчета о техническом обследовании информационной технологической инфраструктуры (4т, </w:t>
-      </w:r>
-      <w:proofErr w:type="spellStart"/>
-      <w:r>
-        <w:rPr>
-          <w:rFonts w:eastAsiaTheme="majorEastAsia"/>
-          <w:sz w:val="22"/>
-          <w:lang w:val="ru-RU"/>
-        </w:rPr>
-        <w:t>л.д</w:t>
-      </w:r>
-      <w:proofErr w:type="spellEnd"/>
-      <w:r>
-        <w:rPr>
-          <w:rFonts w:eastAsiaTheme="majorEastAsia"/>
-          <w:sz w:val="22"/>
-          <w:lang w:val="ru-RU"/>
-        </w:rPr>
-        <w:t>. 25-52) содержит шаблон отчета по оформлению отчета об аудите.</w:t>
+        <w:t>Пример отчета о техническом обследовании информационной технологической инфраструктуры (4т, л.д. 25-52) содержит шаблон отчета по оформлению отчета об аудите.</w:t>
       </w:r>
       <w:r>
         <w:rPr>
@@ -6471,25 +5845,7 @@
           <w:sz w:val="22"/>
           <w:lang w:val="ru-RU"/>
         </w:rPr>
-        <w:t xml:space="preserve">Отчет об аудите средств информационных технологий ФГБУ РАН (5т, </w:t>
-      </w:r>
-      <w:proofErr w:type="spellStart"/>
-      <w:r>
-        <w:rPr>
-          <w:rFonts w:eastAsiaTheme="majorEastAsia"/>
-          <w:sz w:val="22"/>
-          <w:lang w:val="ru-RU"/>
-        </w:rPr>
-        <w:t>л.д</w:t>
-      </w:r>
-      <w:proofErr w:type="spellEnd"/>
-      <w:r>
-        <w:rPr>
-          <w:rFonts w:eastAsiaTheme="majorEastAsia"/>
-          <w:sz w:val="22"/>
-          <w:lang w:val="ru-RU"/>
-        </w:rPr>
-        <w:t xml:space="preserve">. </w:t>
+        <w:t xml:space="preserve">Отчет об аудите средств информационных технологий ФГБУ РАН (5т, л.д. </w:t>
       </w:r>
       <w:r>
         <w:rPr>
@@ -6529,25 +5885,7 @@
           <w:sz w:val="22"/>
           <w:lang w:val="ru-RU"/>
         </w:rPr>
-        <w:t xml:space="preserve"> и Отчет об аудите средств информационных технологий ФГБУ РАН (5т, </w:t>
-      </w:r>
-      <w:proofErr w:type="spellStart"/>
-      <w:r>
-        <w:rPr>
-          <w:rFonts w:eastAsiaTheme="majorEastAsia"/>
-          <w:sz w:val="22"/>
-          <w:lang w:val="ru-RU"/>
-        </w:rPr>
-        <w:t>л.д</w:t>
-      </w:r>
-      <w:proofErr w:type="spellEnd"/>
-      <w:r>
-        <w:rPr>
-          <w:rFonts w:eastAsiaTheme="majorEastAsia"/>
-          <w:sz w:val="22"/>
-          <w:lang w:val="ru-RU"/>
-        </w:rPr>
-        <w:t>. 6-39) по оглавлению идентичны;</w:t>
+        <w:t xml:space="preserve"> и Отчет об аудите средств информационных технологий ФГБУ РАН (5т, л.д. 6-39) по оглавлению идентичны;</w:t>
       </w:r>
     </w:p>
     <w:p>
@@ -6664,25 +6002,7 @@
           <w:sz w:val="22"/>
           <w:lang w:val="ru-RU"/>
         </w:rPr>
-        <w:t xml:space="preserve">Отчету об аудите средств информационных технологий ФГБУ РАН (5т, </w:t>
-      </w:r>
-      <w:proofErr w:type="spellStart"/>
-      <w:r>
-        <w:rPr>
-          <w:rFonts w:eastAsiaTheme="majorEastAsia"/>
-          <w:sz w:val="22"/>
-          <w:lang w:val="ru-RU"/>
-        </w:rPr>
-        <w:t>л.д</w:t>
-      </w:r>
-      <w:proofErr w:type="spellEnd"/>
-      <w:r>
-        <w:rPr>
-          <w:rFonts w:eastAsiaTheme="majorEastAsia"/>
-          <w:sz w:val="22"/>
-          <w:lang w:val="ru-RU"/>
-        </w:rPr>
-        <w:t>. 6-39)</w:t>
+        <w:t>Отчету об аудите средств информационных технологий ФГБУ РАН (5т, л.д. 6-39)</w:t>
       </w:r>
       <w:r>
         <w:rPr>
@@ -6713,27 +6033,7 @@
           <w:szCs w:val="22"/>
           <w:lang w:val="ru-RU"/>
         </w:rPr>
-        <w:t xml:space="preserve">Материалы, переданные </w:t>
-      </w:r>
-      <w:proofErr w:type="gramStart"/>
-      <w:r>
-        <w:rPr>
-          <w:rFonts w:eastAsiaTheme="majorEastAsia"/>
-          <w:sz w:val="22"/>
-          <w:szCs w:val="22"/>
-          <w:lang w:val="ru-RU"/>
-        </w:rPr>
-        <w:t>на исследование</w:t>
-      </w:r>
-      <w:proofErr w:type="gramEnd"/>
-      <w:r>
-        <w:rPr>
-          <w:rFonts w:eastAsiaTheme="majorEastAsia"/>
-          <w:sz w:val="22"/>
-          <w:szCs w:val="22"/>
-          <w:lang w:val="ru-RU"/>
-        </w:rPr>
-        <w:t xml:space="preserve"> содержат </w:t>
+        <w:t xml:space="preserve">Материалы, переданные на исследование содержат </w:t>
       </w:r>
       <w:r>
         <w:rPr>
@@ -6821,7 +6121,43 @@
           <w:szCs w:val="22"/>
           <w:lang w:val="ru-RU"/>
         </w:rPr>
-        <w:t xml:space="preserve">. Ни один из вариантов </w:t>
+        <w:t xml:space="preserve">. </w:t>
+      </w:r>
+      <w:r>
+        <w:rPr>
+          <w:rFonts w:eastAsiaTheme="majorEastAsia"/>
+          <w:sz w:val="22"/>
+          <w:szCs w:val="22"/>
+          <w:lang w:val="ru-RU"/>
+        </w:rPr>
+        <w:t xml:space="preserve">Представленные </w:t>
+      </w:r>
+      <w:r>
+        <w:rPr>
+          <w:rFonts w:eastAsiaTheme="majorEastAsia"/>
+          <w:sz w:val="22"/>
+          <w:szCs w:val="22"/>
+          <w:lang w:val="ru-RU"/>
+        </w:rPr>
+        <w:t>вариант</w:t>
+      </w:r>
+      <w:r>
+        <w:rPr>
+          <w:rFonts w:eastAsiaTheme="majorEastAsia"/>
+          <w:sz w:val="22"/>
+          <w:szCs w:val="22"/>
+          <w:lang w:val="ru-RU"/>
+        </w:rPr>
+        <w:t>ы</w:t>
+      </w:r>
+      <w:r>
+        <w:rPr>
+          <w:rFonts w:eastAsiaTheme="majorEastAsia"/>
+          <w:sz w:val="22"/>
+          <w:szCs w:val="22"/>
+          <w:lang w:val="ru-RU"/>
+        </w:rPr>
+        <w:t xml:space="preserve"> </w:t>
       </w:r>
       <w:r>
         <w:rPr>
@@ -6839,7 +6175,25 @@
           <w:szCs w:val="22"/>
           <w:lang w:val="ru-RU"/>
         </w:rPr>
-        <w:t>не содержит даты.</w:t>
+        <w:t>не содерж</w:t>
+      </w:r>
+      <w:r>
+        <w:rPr>
+          <w:rFonts w:eastAsiaTheme="majorEastAsia"/>
+          <w:sz w:val="22"/>
+          <w:szCs w:val="22"/>
+          <w:lang w:val="ru-RU"/>
+        </w:rPr>
+        <w:t>ат</w:t>
+      </w:r>
+      <w:r>
+        <w:rPr>
+          <w:rFonts w:eastAsiaTheme="majorEastAsia"/>
+          <w:sz w:val="22"/>
+          <w:szCs w:val="22"/>
+          <w:lang w:val="ru-RU"/>
+        </w:rPr>
+        <w:t xml:space="preserve"> даты.</w:t>
       </w:r>
     </w:p>
     <w:p>
@@ -6860,25 +6214,7 @@
           <w:sz w:val="22"/>
           <w:lang w:val="ru-RU"/>
         </w:rPr>
-        <w:t xml:space="preserve">Отчет об аудите средств информационных технологий ФГБУ РАН (5т, </w:t>
-      </w:r>
-      <w:proofErr w:type="spellStart"/>
-      <w:r>
-        <w:rPr>
-          <w:rFonts w:eastAsiaTheme="majorEastAsia"/>
-          <w:sz w:val="22"/>
-          <w:lang w:val="ru-RU"/>
-        </w:rPr>
-        <w:t>л.д</w:t>
-      </w:r>
-      <w:proofErr w:type="spellEnd"/>
-      <w:r>
-        <w:rPr>
-          <w:rFonts w:eastAsiaTheme="majorEastAsia"/>
-          <w:sz w:val="22"/>
-          <w:lang w:val="ru-RU"/>
-        </w:rPr>
-        <w:t xml:space="preserve">. 6-39) на </w:t>
+        <w:t xml:space="preserve">Отчет об аудите средств информационных технологий ФГБУ РАН (5т, л.д. 6-39) на </w:t>
       </w:r>
       <w:r>
         <w:rPr>
@@ -6981,25 +6317,7 @@
           <w:lang w:val="ru-RU"/>
         </w:rPr>
         <w:lastRenderedPageBreak/>
-        <w:t xml:space="preserve">Отчет об аудите средств информационных технологий ФГБУ РАН (5т, </w:t>
-      </w:r>
-      <w:proofErr w:type="spellStart"/>
-      <w:r>
-        <w:rPr>
-          <w:rFonts w:eastAsiaTheme="majorEastAsia"/>
-          <w:sz w:val="22"/>
-          <w:lang w:val="ru-RU"/>
-        </w:rPr>
-        <w:t>л.д</w:t>
-      </w:r>
-      <w:proofErr w:type="spellEnd"/>
-      <w:r>
-        <w:rPr>
-          <w:rFonts w:eastAsiaTheme="majorEastAsia"/>
-          <w:sz w:val="22"/>
-          <w:lang w:val="ru-RU"/>
-        </w:rPr>
-        <w:t>. 6-39)</w:t>
+        <w:t>Отчет об аудите средств информационных технологий ФГБУ РАН (5т, л.д. 6-39)</w:t>
       </w:r>
       <w:r>
         <w:rPr>
@@ -7453,34 +6771,7 @@
           <w:szCs w:val="22"/>
           <w:lang w:val="ru-RU"/>
         </w:rPr>
-        <w:t>ГОСТ Р 58811-2020</w:t>
-      </w:r>
-      <w:r>
-        <w:rPr>
-          <w:rFonts w:ascii="Verdana" w:eastAsiaTheme="majorEastAsia" w:hAnsi="Verdana"/>
-          <w:sz w:val="22"/>
-          <w:szCs w:val="22"/>
-          <w:lang w:val="ru-RU"/>
-        </w:rPr>
-        <w:t xml:space="preserve"> Центры обработки данных. </w:t>
-      </w:r>
-      <w:r>
-        <w:rPr>
-          <w:rFonts w:ascii="Verdana" w:eastAsiaTheme="majorEastAsia" w:hAnsi="Verdana"/>
-          <w:sz w:val="22"/>
-          <w:szCs w:val="22"/>
-          <w:lang w:val="ru-RU"/>
-        </w:rPr>
-        <w:t>Инженерная инфраструктура. Стадии создания</w:t>
-      </w:r>
-      <w:r>
-        <w:rPr>
-          <w:rFonts w:ascii="Verdana" w:eastAsiaTheme="majorEastAsia" w:hAnsi="Verdana"/>
-          <w:sz w:val="22"/>
-          <w:szCs w:val="22"/>
-          <w:lang w:val="ru-RU"/>
-        </w:rPr>
-        <w:t>.</w:t>
+        <w:t>ГОСТ Р 58811-2020 Центры обработки данных. Инженерная инфраструктура. Стадии создания.</w:t>
       </w:r>
     </w:p>
     <w:p>
@@ -7606,25 +6897,7 @@
           <w:szCs w:val="22"/>
           <w:lang w:val="ru-RU"/>
         </w:rPr>
-        <w:t>овокупност</w:t>
-      </w:r>
-      <w:r>
-        <w:rPr>
-          <w:rFonts w:eastAsiaTheme="majorEastAsia"/>
-          <w:sz w:val="22"/>
-          <w:szCs w:val="22"/>
-          <w:lang w:val="ru-RU"/>
-        </w:rPr>
-        <w:t>и</w:t>
-      </w:r>
-      <w:r>
-        <w:rPr>
-          <w:rFonts w:eastAsiaTheme="majorEastAsia"/>
-          <w:sz w:val="22"/>
-          <w:szCs w:val="22"/>
-          <w:lang w:val="ru-RU"/>
-        </w:rPr>
-        <w:t xml:space="preserve"> требований, используемых как основа для сравнения с ними объективного свидетельства.</w:t>
+        <w:t>овокупности требований, используемых как основа для сравнения с ними объективного свидетельства.</w:t>
       </w:r>
     </w:p>
     <w:p>
@@ -7679,25 +6952,14 @@
           <w:lang w:val="ru-RU"/>
         </w:rPr>
       </w:pPr>
-      <w:proofErr w:type="spellStart"/>
-      <w:r>
-        <w:rPr>
-          <w:rFonts w:eastAsiaTheme="majorEastAsia"/>
-          <w:sz w:val="22"/>
-          <w:szCs w:val="22"/>
-          <w:lang w:val="ru-RU"/>
-        </w:rPr>
-        <w:t>Документируемость</w:t>
-      </w:r>
-      <w:proofErr w:type="spellEnd"/>
-      <w:r>
-        <w:rPr>
-          <w:rFonts w:eastAsiaTheme="majorEastAsia"/>
-          <w:sz w:val="22"/>
-          <w:szCs w:val="22"/>
-          <w:lang w:val="ru-RU"/>
-        </w:rPr>
-        <w:t xml:space="preserve"> проведенного аудита подтверждается Отчетом об аудите.  </w:t>
+      <w:r>
+        <w:rPr>
+          <w:rFonts w:eastAsiaTheme="majorEastAsia"/>
+          <w:sz w:val="22"/>
+          <w:szCs w:val="22"/>
+          <w:lang w:val="ru-RU"/>
+        </w:rPr>
+        <w:t xml:space="preserve">Документируемость проведенного аудита подтверждается Отчетом об аудите.  </w:t>
       </w:r>
     </w:p>
     <w:p>
@@ -8033,7 +7295,18 @@
           <w:szCs w:val="22"/>
           <w:lang w:val="ru-RU"/>
         </w:rPr>
-        <w:t xml:space="preserve">соответствие бизнес-задачам Заказчика (не везде), </w:t>
+        <w:t>соответствие бизнес-задачам Заказчика</w:t>
+      </w:r>
+      <w:bookmarkStart w:id="13" w:name="_GoBack"/>
+      <w:bookmarkEnd w:id="13"/>
+      <w:r>
+        <w:rPr>
+          <w:rFonts w:eastAsiaTheme="majorEastAsia"/>
+          <w:sz w:val="22"/>
+          <w:szCs w:val="22"/>
+          <w:lang w:val="ru-RU"/>
+        </w:rPr>
+        <w:t xml:space="preserve">, </w:t>
       </w:r>
       <w:r>
         <w:rPr>
@@ -8140,25 +7413,7 @@
           <w:szCs w:val="22"/>
           <w:lang w:val="ru-RU"/>
         </w:rPr>
-        <w:t>ИТ-инфраструктура</w:t>
-      </w:r>
-      <w:r>
-        <w:rPr>
-          <w:rFonts w:eastAsiaTheme="majorEastAsia"/>
-          <w:sz w:val="22"/>
-          <w:szCs w:val="22"/>
-          <w:lang w:val="ru-RU"/>
-        </w:rPr>
-        <w:t xml:space="preserve"> – это с</w:t>
-      </w:r>
-      <w:r>
-        <w:rPr>
-          <w:rFonts w:eastAsiaTheme="majorEastAsia"/>
-          <w:sz w:val="22"/>
-          <w:szCs w:val="22"/>
-          <w:lang w:val="ru-RU"/>
-        </w:rPr>
-        <w:t>овокупность комплексов аппаратных, программных и телекоммуникационных средств автоматизированных информационных систем, размещенных в центре обработки данных и обеспечивающих предоставление информационных, вычислительных и телекоммуникационных ресурсов, возможностей и услуг потребителям</w:t>
+        <w:t>ИТ-инфраструктура – это совокупность комплексов аппаратных, программных и телекоммуникационных средств автоматизированных информационных систем, размещенных в центре обработки данных и обеспечивающих предоставление информационных, вычислительных и телекоммуникационных ресурсов, возможностей и услуг потребителям</w:t>
       </w:r>
       <w:r>
         <w:rPr>
@@ -9070,7 +8325,7 @@
           <w:rFonts w:eastAsiaTheme="majorEastAsia"/>
         </w:rPr>
       </w:pPr>
-      <w:bookmarkStart w:id="13" w:name="_Toc107910791"/>
+      <w:bookmarkStart w:id="14" w:name="_Toc107910791"/>
       <w:r>
         <w:rPr>
           <w:rFonts w:eastAsiaTheme="majorEastAsia"/>
@@ -9149,7 +8404,7 @@
         </w:rPr>
         <w:t>201-20?</w:t>
       </w:r>
-      <w:bookmarkEnd w:id="13"/>
+      <w:bookmarkEnd w:id="14"/>
     </w:p>
     <w:p>
       <w:pPr>
@@ -10171,7 +9426,6 @@
                 <w:lang w:val="ru-RU"/>
               </w:rPr>
             </w:pPr>
-            <w:proofErr w:type="spellStart"/>
             <w:r>
               <w:rPr>
                 <w:rFonts w:eastAsiaTheme="majorEastAsia"/>
@@ -10180,18 +9434,7 @@
                 <w:szCs w:val="22"/>
                 <w:lang w:val="ru-RU"/>
               </w:rPr>
-              <w:t>Тропоцел</w:t>
-            </w:r>
-            <w:proofErr w:type="spellEnd"/>
-            <w:r>
-              <w:rPr>
-                <w:rFonts w:eastAsiaTheme="majorEastAsia"/>
-                <w:color w:val="FF0000"/>
-                <w:sz w:val="22"/>
-                <w:szCs w:val="22"/>
-                <w:lang w:val="ru-RU"/>
-              </w:rPr>
-              <w:t xml:space="preserve"> Ольга Сергеевна,</w:t>
+              <w:t>Тропоцел Ольга Сергеевна,</w:t>
             </w:r>
           </w:p>
           <w:p>
@@ -10348,8 +9591,6 @@
           <w:lang w:val="ru-RU"/>
         </w:rPr>
       </w:pPr>
-      <w:bookmarkStart w:id="14" w:name="_GoBack"/>
-      <w:bookmarkEnd w:id="14"/>
     </w:p>
     <w:p>
       <w:pPr>
@@ -10902,19 +10143,11 @@
               <w:lang w:val="ru-RU"/>
             </w:rPr>
           </w:pPr>
-          <w:proofErr w:type="spellStart"/>
-          <w:r>
-            <w:rPr>
-              <w:lang w:val="ru-RU"/>
-            </w:rPr>
-            <w:t>Шпакова</w:t>
-          </w:r>
-          <w:proofErr w:type="spellEnd"/>
-          <w:r>
-            <w:rPr>
-              <w:lang w:val="ru-RU"/>
-            </w:rPr>
-            <w:t xml:space="preserve"> Е.М.</w:t>
+          <w:r>
+            <w:rPr>
+              <w:lang w:val="ru-RU"/>
+            </w:rPr>
+            <w:t>Шпакова Е.М.</w:t>
           </w:r>
         </w:p>
       </w:tc>
@@ -11096,7 +10329,6 @@
               </mc:Fallback>
             </mc:AlternateContent>
           </w:r>
-          <w:proofErr w:type="spellStart"/>
           <w:r>
             <w:rPr>
               <w:b/>
@@ -11106,7 +10338,6 @@
             </w:rPr>
             <w:t>rtmtech</w:t>
           </w:r>
-          <w:proofErr w:type="spellEnd"/>
           <w:r>
             <w:rPr>
               <w:b/>
@@ -11117,7 +10348,6 @@
             </w:rPr>
             <w:t>.</w:t>
           </w:r>
-          <w:proofErr w:type="spellStart"/>
           <w:r>
             <w:rPr>
               <w:b/>
@@ -11127,7 +10357,6 @@
             </w:rPr>
             <w:t>ru</w:t>
           </w:r>
-          <w:proofErr w:type="spellEnd"/>
         </w:p>
       </w:tc>
     </w:tr>
@@ -11885,7 +11114,6 @@
       </w:rPr>
       <w:t>.</w:t>
     </w:r>
-    <w:proofErr w:type="spellStart"/>
     <w:r>
       <w:rPr>
         <w:color w:val="FFFFFF" w:themeColor="background1"/>
@@ -11894,7 +11122,6 @@
       </w:rPr>
       <w:t>rtmtech</w:t>
     </w:r>
-    <w:proofErr w:type="spellEnd"/>
     <w:r>
       <w:rPr>
         <w:color w:val="FFFFFF" w:themeColor="background1"/>
@@ -11904,7 +11131,6 @@
       </w:rPr>
       <w:t>.</w:t>
     </w:r>
-    <w:proofErr w:type="spellStart"/>
     <w:r>
       <w:rPr>
         <w:color w:val="FFFFFF" w:themeColor="background1"/>
@@ -11913,7 +11139,6 @@
       </w:rPr>
       <w:t>ru</w:t>
     </w:r>
-    <w:proofErr w:type="spellEnd"/>
     <w:r>
       <w:rPr>
         <w:color w:val="FFFFFF" w:themeColor="background1"/>
@@ -11940,7 +11165,6 @@
       </w:rPr>
       <w:t>@</w:t>
     </w:r>
-    <w:proofErr w:type="spellStart"/>
     <w:r>
       <w:rPr>
         <w:color w:val="FFFFFF" w:themeColor="background1"/>
@@ -11949,7 +11173,6 @@
       </w:rPr>
       <w:t>rtmtech</w:t>
     </w:r>
-    <w:proofErr w:type="spellEnd"/>
     <w:r>
       <w:rPr>
         <w:color w:val="FFFFFF" w:themeColor="background1"/>
@@ -11959,7 +11182,6 @@
       </w:rPr>
       <w:t>.</w:t>
     </w:r>
-    <w:proofErr w:type="spellStart"/>
     <w:r>
       <w:rPr>
         <w:color w:val="FFFFFF" w:themeColor="background1"/>
@@ -11968,7 +11190,6 @@
       </w:rPr>
       <w:t>ru</w:t>
     </w:r>
-    <w:proofErr w:type="spellEnd"/>
   </w:p>
   <w:p>
     <w:pPr>
@@ -18669,7 +17890,7 @@
 </file>
 
 <file path=customXml/itemProps1.xml><?xml version="1.0" encoding="utf-8"?>
-<ds:datastoreItem xmlns:ds="http://schemas.openxmlformats.org/officeDocument/2006/customXml" ds:itemID="{3E5504A2-B248-41E0-BE01-D23A64A12FA7}">
+<ds:datastoreItem xmlns:ds="http://schemas.openxmlformats.org/officeDocument/2006/customXml" ds:itemID="{3628051C-6E5B-46DB-AC3D-2A9D7F33038F}">
   <ds:schemaRefs>
     <ds:schemaRef ds:uri="http://schemas.openxmlformats.org/officeDocument/2006/bibliography"/>
   </ds:schemaRefs>

--- a/2022-716 АудитИТ РАН.docx
+++ b/2022-716 АудитИТ РАН.docx
@@ -776,7 +776,7 @@
               <w:r>
                 <w:fldChar w:fldCharType="separate"/>
               </w:r>
-              <w:hyperlink w:anchor="_Toc108111667" w:history="1">
+              <w:hyperlink w:anchor="_Toc108424835" w:history="1">
                 <w:r>
                   <w:rPr>
                     <w:rStyle w:val="a9"/>
@@ -805,7 +805,7 @@
                     <w:noProof/>
                     <w:webHidden/>
                   </w:rPr>
-                  <w:instrText xml:space="preserve"> PAGEREF _Toc108111667 \h </w:instrText>
+                  <w:instrText xml:space="preserve"> PAGEREF _Toc108424835 \h </w:instrText>
                 </w:r>
                 <w:r>
                   <w:rPr>
@@ -850,7 +850,7 @@
                   <w:lang w:val="ru-RU"/>
                 </w:rPr>
               </w:pPr>
-              <w:hyperlink w:anchor="_Toc108111668" w:history="1">
+              <w:hyperlink w:anchor="_Toc108424836" w:history="1">
                 <w:r>
                   <w:rPr>
                     <w:rStyle w:val="a9"/>
@@ -879,7 +879,7 @@
                     <w:noProof/>
                     <w:webHidden/>
                   </w:rPr>
-                  <w:instrText xml:space="preserve"> PAGEREF _Toc108111668 \h </w:instrText>
+                  <w:instrText xml:space="preserve"> PAGEREF _Toc108424836 \h </w:instrText>
                 </w:r>
                 <w:r>
                   <w:rPr>
@@ -924,7 +924,7 @@
                   <w:lang w:val="ru-RU"/>
                 </w:rPr>
               </w:pPr>
-              <w:hyperlink w:anchor="_Toc108111669" w:history="1">
+              <w:hyperlink w:anchor="_Toc108424837" w:history="1">
                 <w:r>
                   <w:rPr>
                     <w:rStyle w:val="a9"/>
@@ -953,7 +953,7 @@
                     <w:noProof/>
                     <w:webHidden/>
                   </w:rPr>
-                  <w:instrText xml:space="preserve"> PAGEREF _Toc108111669 \h </w:instrText>
+                  <w:instrText xml:space="preserve"> PAGEREF _Toc108424837 \h </w:instrText>
                 </w:r>
                 <w:r>
                   <w:rPr>
@@ -998,7 +998,7 @@
                   <w:lang w:val="ru-RU"/>
                 </w:rPr>
               </w:pPr>
-              <w:hyperlink w:anchor="_Toc108111670" w:history="1">
+              <w:hyperlink w:anchor="_Toc108424838" w:history="1">
                 <w:r>
                   <w:rPr>
                     <w:rStyle w:val="a9"/>
@@ -1027,7 +1027,7 @@
                     <w:noProof/>
                     <w:webHidden/>
                   </w:rPr>
-                  <w:instrText xml:space="preserve"> PAGEREF _Toc108111670 \h </w:instrText>
+                  <w:instrText xml:space="preserve"> PAGEREF _Toc108424838 \h </w:instrText>
                 </w:r>
                 <w:r>
                   <w:rPr>
@@ -1072,7 +1072,7 @@
                   <w:lang w:val="ru-RU"/>
                 </w:rPr>
               </w:pPr>
-              <w:hyperlink w:anchor="_Toc108111671" w:history="1">
+              <w:hyperlink w:anchor="_Toc108424839" w:history="1">
                 <w:r>
                   <w:rPr>
                     <w:rStyle w:val="a9"/>
@@ -1101,7 +1101,7 @@
                     <w:noProof/>
                     <w:webHidden/>
                   </w:rPr>
-                  <w:instrText xml:space="preserve"> PAGEREF _Toc108111671 \h </w:instrText>
+                  <w:instrText xml:space="preserve"> PAGEREF _Toc108424839 \h </w:instrText>
                 </w:r>
                 <w:r>
                   <w:rPr>
@@ -1146,7 +1146,7 @@
                   <w:lang w:val="ru-RU"/>
                 </w:rPr>
               </w:pPr>
-              <w:hyperlink w:anchor="_Toc108111672" w:history="1">
+              <w:hyperlink w:anchor="_Toc108424840" w:history="1">
                 <w:r>
                   <w:rPr>
                     <w:rStyle w:val="a9"/>
@@ -1175,7 +1175,7 @@
                     <w:noProof/>
                     <w:webHidden/>
                   </w:rPr>
-                  <w:instrText xml:space="preserve"> PAGEREF _Toc108111672 \h </w:instrText>
+                  <w:instrText xml:space="preserve"> PAGEREF _Toc108424840 \h </w:instrText>
                 </w:r>
                 <w:r>
                   <w:rPr>
@@ -1195,7 +1195,7 @@
                     <w:noProof/>
                     <w:webHidden/>
                   </w:rPr>
-                  <w:t>7</w:t>
+                  <w:t>6</w:t>
                 </w:r>
                 <w:r>
                   <w:rPr>
@@ -1220,7 +1220,7 @@
                   <w:lang w:val="ru-RU"/>
                 </w:rPr>
               </w:pPr>
-              <w:hyperlink w:anchor="_Toc108111673" w:history="1">
+              <w:hyperlink w:anchor="_Toc108424841" w:history="1">
                 <w:r>
                   <w:rPr>
                     <w:rStyle w:val="a9"/>
@@ -1249,7 +1249,7 @@
                     <w:noProof/>
                     <w:webHidden/>
                   </w:rPr>
-                  <w:instrText xml:space="preserve"> PAGEREF _Toc108111673 \h </w:instrText>
+                  <w:instrText xml:space="preserve"> PAGEREF _Toc108424841 \h </w:instrText>
                 </w:r>
                 <w:r>
                   <w:rPr>
@@ -1269,7 +1269,7 @@
                     <w:noProof/>
                     <w:webHidden/>
                   </w:rPr>
-                  <w:t>7</w:t>
+                  <w:t>6</w:t>
                 </w:r>
                 <w:r>
                   <w:rPr>
@@ -1294,7 +1294,7 @@
                   <w:lang w:val="ru-RU"/>
                 </w:rPr>
               </w:pPr>
-              <w:hyperlink w:anchor="_Toc108111674" w:history="1">
+              <w:hyperlink w:anchor="_Toc108424842" w:history="1">
                 <w:r>
                   <w:rPr>
                     <w:rStyle w:val="a9"/>
@@ -1323,7 +1323,7 @@
                     <w:noProof/>
                     <w:webHidden/>
                   </w:rPr>
-                  <w:instrText xml:space="preserve"> PAGEREF _Toc108111674 \h </w:instrText>
+                  <w:instrText xml:space="preserve"> PAGEREF _Toc108424842 \h </w:instrText>
                 </w:r>
                 <w:r>
                   <w:rPr>
@@ -1343,7 +1343,7 @@
                     <w:noProof/>
                     <w:webHidden/>
                   </w:rPr>
-                  <w:t>7</w:t>
+                  <w:t>6</w:t>
                 </w:r>
                 <w:r>
                   <w:rPr>
@@ -1368,7 +1368,7 @@
                   <w:lang w:val="ru-RU"/>
                 </w:rPr>
               </w:pPr>
-              <w:hyperlink w:anchor="_Toc108111675" w:history="1">
+              <w:hyperlink w:anchor="_Toc108424843" w:history="1">
                 <w:r>
                   <w:rPr>
                     <w:rStyle w:val="a9"/>
@@ -1397,7 +1397,7 @@
                     <w:noProof/>
                     <w:webHidden/>
                   </w:rPr>
-                  <w:instrText xml:space="preserve"> PAGEREF _Toc108111675 \h </w:instrText>
+                  <w:instrText xml:space="preserve"> PAGEREF _Toc108424843 \h </w:instrText>
                 </w:r>
                 <w:r>
                   <w:rPr>
@@ -1417,7 +1417,7 @@
                     <w:noProof/>
                     <w:webHidden/>
                   </w:rPr>
-                  <w:t>9</w:t>
+                  <w:t>8</w:t>
                 </w:r>
                 <w:r>
                   <w:rPr>
@@ -1439,7 +1439,7 @@
                   <w:lang w:val="ru-RU"/>
                 </w:rPr>
               </w:pPr>
-              <w:hyperlink w:anchor="_Toc108111676" w:history="1">
+              <w:hyperlink w:anchor="_Toc108424844" w:history="1">
                 <w:r>
                   <w:rPr>
                     <w:rStyle w:val="a9"/>
@@ -1485,7 +1485,7 @@
                     <w:noProof/>
                     <w:webHidden/>
                   </w:rPr>
-                  <w:instrText xml:space="preserve"> PAGEREF _Toc108111676 \h </w:instrText>
+                  <w:instrText xml:space="preserve"> PAGEREF _Toc108424844 \h </w:instrText>
                 </w:r>
                 <w:r>
                   <w:rPr>
@@ -1505,7 +1505,7 @@
                     <w:noProof/>
                     <w:webHidden/>
                   </w:rPr>
-                  <w:t>9</w:t>
+                  <w:t>8</w:t>
                 </w:r>
                 <w:r>
                   <w:rPr>
@@ -1527,7 +1527,7 @@
                   <w:lang w:val="ru-RU"/>
                 </w:rPr>
               </w:pPr>
-              <w:hyperlink w:anchor="_Toc108111677" w:history="1">
+              <w:hyperlink w:anchor="_Toc108424845" w:history="1">
                 <w:r>
                   <w:rPr>
                     <w:rStyle w:val="a9"/>
@@ -1573,7 +1573,7 @@
                     <w:noProof/>
                     <w:webHidden/>
                   </w:rPr>
-                  <w:instrText xml:space="preserve"> PAGEREF _Toc108111677 \h </w:instrText>
+                  <w:instrText xml:space="preserve"> PAGEREF _Toc108424845 \h </w:instrText>
                 </w:r>
                 <w:r>
                   <w:rPr>
@@ -1593,7 +1593,7 @@
                     <w:noProof/>
                     <w:webHidden/>
                   </w:rPr>
-                  <w:t>10</w:t>
+                  <w:t>9</w:t>
                 </w:r>
                 <w:r>
                   <w:rPr>
@@ -1615,7 +1615,7 @@
                   <w:lang w:val="ru-RU"/>
                 </w:rPr>
               </w:pPr>
-              <w:hyperlink w:anchor="_Toc108111678" w:history="1">
+              <w:hyperlink w:anchor="_Toc108424846" w:history="1">
                 <w:r>
                   <w:rPr>
                     <w:rStyle w:val="a9"/>
@@ -1643,7 +1643,7 @@
                     <w:noProof/>
                     <w:webHidden/>
                   </w:rPr>
-                  <w:instrText xml:space="preserve"> PAGEREF _Toc108111678 \h </w:instrText>
+                  <w:instrText xml:space="preserve"> PAGEREF _Toc108424846 \h </w:instrText>
                 </w:r>
                 <w:r>
                   <w:rPr>
@@ -1663,7 +1663,7 @@
                     <w:noProof/>
                     <w:webHidden/>
                   </w:rPr>
-                  <w:t>12</w:t>
+                  <w:t>11</w:t>
                 </w:r>
                 <w:r>
                   <w:rPr>
@@ -1685,7 +1685,7 @@
                   <w:lang w:val="ru-RU"/>
                 </w:rPr>
               </w:pPr>
-              <w:hyperlink w:anchor="_Toc108111679" w:history="1">
+              <w:hyperlink w:anchor="_Toc108424847" w:history="1">
                 <w:r>
                   <w:rPr>
                     <w:rStyle w:val="a9"/>
@@ -1731,7 +1731,77 @@
                     <w:noProof/>
                     <w:webHidden/>
                   </w:rPr>
-                  <w:instrText xml:space="preserve"> PAGEREF _Toc108111679 \h </w:instrText>
+                  <w:instrText xml:space="preserve"> PAGEREF _Toc108424847 \h </w:instrText>
+                </w:r>
+                <w:r>
+                  <w:rPr>
+                    <w:noProof/>
+                    <w:webHidden/>
+                  </w:rPr>
+                </w:r>
+                <w:r>
+                  <w:rPr>
+                    <w:noProof/>
+                    <w:webHidden/>
+                  </w:rPr>
+                  <w:fldChar w:fldCharType="separate"/>
+                </w:r>
+                <w:r>
+                  <w:rPr>
+                    <w:noProof/>
+                    <w:webHidden/>
+                  </w:rPr>
+                  <w:t>11</w:t>
+                </w:r>
+                <w:r>
+                  <w:rPr>
+                    <w:noProof/>
+                    <w:webHidden/>
+                  </w:rPr>
+                  <w:fldChar w:fldCharType="end"/>
+                </w:r>
+              </w:hyperlink>
+            </w:p>
+            <w:p>
+              <w:pPr>
+                <w:pStyle w:val="31"/>
+                <w:rPr>
+                  <w:rFonts w:asciiTheme="minorHAnsi" w:eastAsiaTheme="minorEastAsia" w:hAnsiTheme="minorHAnsi" w:cstheme="minorBidi"/>
+                  <w:noProof/>
+                  <w:sz w:val="22"/>
+                  <w:szCs w:val="22"/>
+                  <w:lang w:val="ru-RU"/>
+                </w:rPr>
+              </w:pPr>
+              <w:hyperlink w:anchor="_Toc108424848" w:history="1">
+                <w:r>
+                  <w:rPr>
+                    <w:rStyle w:val="a9"/>
+                    <w:rFonts w:eastAsiaTheme="majorEastAsia"/>
+                    <w:noProof/>
+                  </w:rPr>
+                  <w:t>Анализ выполнения Требований к документированию</w:t>
+                </w:r>
+                <w:r>
+                  <w:rPr>
+                    <w:noProof/>
+                    <w:webHidden/>
+                  </w:rPr>
+                  <w:tab/>
+                </w:r>
+                <w:r>
+                  <w:rPr>
+                    <w:noProof/>
+                    <w:webHidden/>
+                  </w:rPr>
+                  <w:fldChar w:fldCharType="begin"/>
+                </w:r>
+                <w:r>
+                  <w:rPr>
+                    <w:noProof/>
+                    <w:webHidden/>
+                  </w:rPr>
+                  <w:instrText xml:space="preserve"> PAGEREF _Toc108424848 \h </w:instrText>
                 </w:r>
                 <w:r>
                   <w:rPr>
@@ -1773,77 +1843,7 @@
                   <w:lang w:val="ru-RU"/>
                 </w:rPr>
               </w:pPr>
-              <w:hyperlink w:anchor="_Toc108111680" w:history="1">
-                <w:r>
-                  <w:rPr>
-                    <w:rStyle w:val="a9"/>
-                    <w:rFonts w:eastAsiaTheme="majorEastAsia"/>
-                    <w:noProof/>
-                  </w:rPr>
-                  <w:t>Анализ выполнения Требований к документированию</w:t>
-                </w:r>
-                <w:r>
-                  <w:rPr>
-                    <w:noProof/>
-                    <w:webHidden/>
-                  </w:rPr>
-                  <w:tab/>
-                </w:r>
-                <w:r>
-                  <w:rPr>
-                    <w:noProof/>
-                    <w:webHidden/>
-                  </w:rPr>
-                  <w:fldChar w:fldCharType="begin"/>
-                </w:r>
-                <w:r>
-                  <w:rPr>
-                    <w:noProof/>
-                    <w:webHidden/>
-                  </w:rPr>
-                  <w:instrText xml:space="preserve"> PAGEREF _Toc108111680 \h </w:instrText>
-                </w:r>
-                <w:r>
-                  <w:rPr>
-                    <w:noProof/>
-                    <w:webHidden/>
-                  </w:rPr>
-                </w:r>
-                <w:r>
-                  <w:rPr>
-                    <w:noProof/>
-                    <w:webHidden/>
-                  </w:rPr>
-                  <w:fldChar w:fldCharType="separate"/>
-                </w:r>
-                <w:r>
-                  <w:rPr>
-                    <w:noProof/>
-                    <w:webHidden/>
-                  </w:rPr>
-                  <w:t>13</w:t>
-                </w:r>
-                <w:r>
-                  <w:rPr>
-                    <w:noProof/>
-                    <w:webHidden/>
-                  </w:rPr>
-                  <w:fldChar w:fldCharType="end"/>
-                </w:r>
-              </w:hyperlink>
-            </w:p>
-            <w:p>
-              <w:pPr>
-                <w:pStyle w:val="31"/>
-                <w:rPr>
-                  <w:rFonts w:asciiTheme="minorHAnsi" w:eastAsiaTheme="minorEastAsia" w:hAnsiTheme="minorHAnsi" w:cstheme="minorBidi"/>
-                  <w:noProof/>
-                  <w:sz w:val="22"/>
-                  <w:szCs w:val="22"/>
-                  <w:lang w:val="ru-RU"/>
-                </w:rPr>
-              </w:pPr>
-              <w:hyperlink w:anchor="_Toc108111681" w:history="1">
+              <w:hyperlink w:anchor="_Toc108424849" w:history="1">
                 <w:r>
                   <w:rPr>
                     <w:rStyle w:val="a9"/>
@@ -1871,7 +1871,77 @@
                     <w:noProof/>
                     <w:webHidden/>
                   </w:rPr>
-                  <w:instrText xml:space="preserve"> PAGEREF _Toc108111681 \h </w:instrText>
+                  <w:instrText xml:space="preserve"> PAGEREF _Toc108424849 \h </w:instrText>
+                </w:r>
+                <w:r>
+                  <w:rPr>
+                    <w:noProof/>
+                    <w:webHidden/>
+                  </w:rPr>
+                </w:r>
+                <w:r>
+                  <w:rPr>
+                    <w:noProof/>
+                    <w:webHidden/>
+                  </w:rPr>
+                  <w:fldChar w:fldCharType="separate"/>
+                </w:r>
+                <w:r>
+                  <w:rPr>
+                    <w:noProof/>
+                    <w:webHidden/>
+                  </w:rPr>
+                  <w:t>17</w:t>
+                </w:r>
+                <w:r>
+                  <w:rPr>
+                    <w:noProof/>
+                    <w:webHidden/>
+                  </w:rPr>
+                  <w:fldChar w:fldCharType="end"/>
+                </w:r>
+              </w:hyperlink>
+            </w:p>
+            <w:p>
+              <w:pPr>
+                <w:pStyle w:val="31"/>
+                <w:rPr>
+                  <w:rFonts w:asciiTheme="minorHAnsi" w:eastAsiaTheme="minorEastAsia" w:hAnsiTheme="minorHAnsi" w:cstheme="minorBidi"/>
+                  <w:noProof/>
+                  <w:sz w:val="22"/>
+                  <w:szCs w:val="22"/>
+                  <w:lang w:val="ru-RU"/>
+                </w:rPr>
+              </w:pPr>
+              <w:hyperlink w:anchor="_Toc108424850" w:history="1">
+                <w:r>
+                  <w:rPr>
+                    <w:rStyle w:val="a9"/>
+                    <w:rFonts w:eastAsiaTheme="majorEastAsia"/>
+                    <w:noProof/>
+                  </w:rPr>
+                  <w:t>Анализ выполнения выполнения задач аудита</w:t>
+                </w:r>
+                <w:r>
+                  <w:rPr>
+                    <w:noProof/>
+                    <w:webHidden/>
+                  </w:rPr>
+                  <w:tab/>
+                </w:r>
+                <w:r>
+                  <w:rPr>
+                    <w:noProof/>
+                    <w:webHidden/>
+                  </w:rPr>
+                  <w:fldChar w:fldCharType="begin"/>
+                </w:r>
+                <w:r>
+                  <w:rPr>
+                    <w:noProof/>
+                    <w:webHidden/>
+                  </w:rPr>
+                  <w:instrText xml:space="preserve"> PAGEREF _Toc108424850 \h </w:instrText>
                 </w:r>
                 <w:r>
                   <w:rPr>
@@ -1913,14 +1983,14 @@
                   <w:lang w:val="ru-RU"/>
                 </w:rPr>
               </w:pPr>
-              <w:hyperlink w:anchor="_Toc108111682" w:history="1">
+              <w:hyperlink w:anchor="_Toc108424851" w:history="1">
                 <w:r>
                   <w:rPr>
                     <w:rStyle w:val="a9"/>
                     <w:rFonts w:eastAsiaTheme="majorEastAsia"/>
                     <w:noProof/>
                   </w:rPr>
-                  <w:t>Анализ выполнения выполнения задач аудита</w:t>
+                  <w:t>Промежуточные выводы</w:t>
                 </w:r>
                 <w:r>
                   <w:rPr>
@@ -1941,7 +2011,7 @@
                     <w:noProof/>
                     <w:webHidden/>
                   </w:rPr>
-                  <w:instrText xml:space="preserve"> PAGEREF _Toc108111682 \h </w:instrText>
+                  <w:instrText xml:space="preserve"> PAGEREF _Toc108424851 \h </w:instrText>
                 </w:r>
                 <w:r>
                   <w:rPr>
@@ -1974,76 +2044,6 @@
             </w:p>
             <w:p>
               <w:pPr>
-                <w:pStyle w:val="31"/>
-                <w:rPr>
-                  <w:rFonts w:asciiTheme="minorHAnsi" w:eastAsiaTheme="minorEastAsia" w:hAnsiTheme="minorHAnsi" w:cstheme="minorBidi"/>
-                  <w:noProof/>
-                  <w:sz w:val="22"/>
-                  <w:szCs w:val="22"/>
-                  <w:lang w:val="ru-RU"/>
-                </w:rPr>
-              </w:pPr>
-              <w:hyperlink w:anchor="_Toc108111683" w:history="1">
-                <w:r>
-                  <w:rPr>
-                    <w:rStyle w:val="a9"/>
-                    <w:rFonts w:eastAsiaTheme="majorEastAsia"/>
-                    <w:noProof/>
-                  </w:rPr>
-                  <w:t>Промежуточные выводы</w:t>
-                </w:r>
-                <w:r>
-                  <w:rPr>
-                    <w:noProof/>
-                    <w:webHidden/>
-                  </w:rPr>
-                  <w:tab/>
-                </w:r>
-                <w:r>
-                  <w:rPr>
-                    <w:noProof/>
-                    <w:webHidden/>
-                  </w:rPr>
-                  <w:fldChar w:fldCharType="begin"/>
-                </w:r>
-                <w:r>
-                  <w:rPr>
-                    <w:noProof/>
-                    <w:webHidden/>
-                  </w:rPr>
-                  <w:instrText xml:space="preserve"> PAGEREF _Toc108111683 \h </w:instrText>
-                </w:r>
-                <w:r>
-                  <w:rPr>
-                    <w:noProof/>
-                    <w:webHidden/>
-                  </w:rPr>
-                </w:r>
-                <w:r>
-                  <w:rPr>
-                    <w:noProof/>
-                    <w:webHidden/>
-                  </w:rPr>
-                  <w:fldChar w:fldCharType="separate"/>
-                </w:r>
-                <w:r>
-                  <w:rPr>
-                    <w:noProof/>
-                    <w:webHidden/>
-                  </w:rPr>
-                  <w:t>20</w:t>
-                </w:r>
-                <w:r>
-                  <w:rPr>
-                    <w:noProof/>
-                    <w:webHidden/>
-                  </w:rPr>
-                  <w:fldChar w:fldCharType="end"/>
-                </w:r>
-              </w:hyperlink>
-            </w:p>
-            <w:p>
-              <w:pPr>
                 <w:pStyle w:val="11"/>
                 <w:tabs>
                   <w:tab w:val="right" w:leader="dot" w:pos="9544"/>
@@ -2056,7 +2056,7 @@
                   <w:lang w:val="ru-RU"/>
                 </w:rPr>
               </w:pPr>
-              <w:hyperlink w:anchor="_Toc108111684" w:history="1">
+              <w:hyperlink w:anchor="_Toc108424852" w:history="1">
                 <w:r>
                   <w:rPr>
                     <w:rStyle w:val="a9"/>
@@ -2085,7 +2085,7 @@
                     <w:noProof/>
                     <w:webHidden/>
                   </w:rPr>
-                  <w:instrText xml:space="preserve"> PAGEREF _Toc108111684 \h </w:instrText>
+                  <w:instrText xml:space="preserve"> PAGEREF _Toc108424852 \h </w:instrText>
                 </w:r>
                 <w:r>
                   <w:rPr>
@@ -2105,7 +2105,7 @@
                     <w:noProof/>
                     <w:webHidden/>
                   </w:rPr>
-                  <w:t>21</w:t>
+                  <w:t>20</w:t>
                 </w:r>
                 <w:r>
                   <w:rPr>
@@ -2259,7 +2259,23 @@
               <w:sz w:val="22"/>
               <w:szCs w:val="26"/>
             </w:rPr>
-            <w:t xml:space="preserve">в 18:00 </w:t>
+            <w:t>в 1</w:t>
+          </w:r>
+          <w:r>
+            <w:rPr>
+              <w:rFonts w:ascii="Verdana" w:hAnsi="Verdana" w:cs="Times New Roman"/>
+              <w:sz w:val="22"/>
+              <w:szCs w:val="26"/>
+            </w:rPr>
+            <w:t>2</w:t>
+          </w:r>
+          <w:r>
+            <w:rPr>
+              <w:rFonts w:ascii="Verdana" w:hAnsi="Verdana" w:cs="Times New Roman"/>
+              <w:sz w:val="22"/>
+              <w:szCs w:val="26"/>
+            </w:rPr>
+            <w:t xml:space="preserve">:00 </w:t>
           </w:r>
           <w:r>
             <w:rPr>
@@ -2541,7 +2557,7 @@
               <w:lang w:val="ru-RU"/>
             </w:rPr>
           </w:pPr>
-          <w:bookmarkStart w:id="1" w:name="_Toc108111667"/>
+          <w:bookmarkStart w:id="1" w:name="_Toc108424835"/>
           <w:r>
             <w:rPr>
               <w:sz w:val="24"/>
@@ -2917,7 +2933,7 @@
               <w:lang w:val="ru-RU"/>
             </w:rPr>
           </w:pPr>
-          <w:bookmarkStart w:id="2" w:name="_Toc108111668"/>
+          <w:bookmarkStart w:id="2" w:name="_Toc108424836"/>
           <w:r>
             <w:rPr>
               <w:sz w:val="24"/>
@@ -3360,7 +3376,7 @@
               <w:lang w:val="ru-RU"/>
             </w:rPr>
           </w:pPr>
-          <w:bookmarkStart w:id="3" w:name="_Toc108111669"/>
+          <w:bookmarkStart w:id="3" w:name="_Toc108424837"/>
           <w:r>
             <w:rPr>
               <w:sz w:val="26"/>
@@ -3555,7 +3571,7 @@
               <w:lang w:val="ru-RU"/>
             </w:rPr>
           </w:pPr>
-          <w:bookmarkStart w:id="4" w:name="_Toc108111670"/>
+          <w:bookmarkStart w:id="4" w:name="_Toc108424838"/>
           <w:r>
             <w:rPr>
               <w:sz w:val="26"/>
@@ -3888,7 +3904,7 @@
               <w:lang w:val="ru-RU"/>
             </w:rPr>
           </w:pPr>
-          <w:bookmarkStart w:id="5" w:name="_Toc108111671"/>
+          <w:bookmarkStart w:id="5" w:name="_Toc108424839"/>
           <w:r>
             <w:rPr>
               <w:sz w:val="26"/>
@@ -4678,7 +4694,7 @@
             </w:rPr>
             <w:br w:type="page"/>
           </w:r>
-          <w:bookmarkStart w:id="7" w:name="_Toc108111672"/>
+          <w:bookmarkStart w:id="7" w:name="_Toc108424840"/>
           <w:r>
             <w:rPr>
               <w:lang w:val="ru-RU"/>
@@ -4977,7 +4993,7 @@
               <w:lang w:val="ru-RU"/>
             </w:rPr>
           </w:pPr>
-          <w:bookmarkStart w:id="8" w:name="_Toc108111673"/>
+          <w:bookmarkStart w:id="8" w:name="_Toc108424841"/>
           <w:r>
             <w:rPr>
               <w:lang w:val="ru-RU"/>
@@ -5084,13 +5100,7 @@
                   <w:rPr>
                     <w:lang w:val="ru-RU"/>
                   </w:rPr>
-                  <w:t>п</w:t>
-                </w:r>
-                <w:r>
-                  <w:rPr>
-                    <w:lang w:val="ru-RU"/>
-                  </w:rPr>
-                  <w:t>роцедура независимой проверки и оценки отчётности, данных учёта и деятельности организации, а также системы, процесса, проекта или продукта</w:t>
+                  <w:t>процедура независимой проверки и оценки отчётности, данных учёта и деятельности организации, а также системы, процесса, проекта или продукта</w:t>
                 </w:r>
               </w:p>
             </w:tc>
@@ -5421,7 +5431,7 @@
           <w:lang w:val="ru-RU"/>
         </w:rPr>
       </w:pPr>
-      <w:bookmarkStart w:id="9" w:name="_Toc108111674"/>
+      <w:bookmarkStart w:id="9" w:name="_Toc108424842"/>
       <w:r>
         <w:rPr>
           <w:sz w:val="26"/>
@@ -5908,7 +5918,7 @@
           <w:lang w:val="ru-RU"/>
         </w:rPr>
       </w:pPr>
-      <w:bookmarkStart w:id="10" w:name="_Toc108111675"/>
+      <w:bookmarkStart w:id="10" w:name="_Toc108424843"/>
       <w:r>
         <w:rPr>
           <w:lang w:val="ru-RU"/>
@@ -5988,7 +5998,7 @@
           <w:rFonts w:eastAsiaTheme="majorEastAsia"/>
         </w:rPr>
       </w:pPr>
-      <w:bookmarkStart w:id="11" w:name="_Toc108111676"/>
+      <w:bookmarkStart w:id="11" w:name="_Toc108424844"/>
       <w:r>
         <w:rPr>
           <w:rFonts w:eastAsiaTheme="majorEastAsia"/>
@@ -7410,7 +7420,7 @@
           <w:szCs w:val="22"/>
         </w:rPr>
       </w:pPr>
-      <w:bookmarkStart w:id="12" w:name="_Toc108111677"/>
+      <w:bookmarkStart w:id="12" w:name="_Toc108424845"/>
       <w:r>
         <w:rPr>
           <w:rFonts w:eastAsiaTheme="majorEastAsia"/>
@@ -7521,7 +7531,25 @@
           <w:szCs w:val="22"/>
           <w:lang w:val="ru-RU"/>
         </w:rPr>
-        <w:t xml:space="preserve"> смежных отраслей знаний, а именно:</w:t>
+        <w:t xml:space="preserve"> смежных отраслей знаний</w:t>
+      </w:r>
+      <w:r>
+        <w:rPr>
+          <w:rFonts w:eastAsiaTheme="majorEastAsia"/>
+          <w:sz w:val="22"/>
+          <w:szCs w:val="22"/>
+          <w:lang w:val="ru-RU"/>
+        </w:rPr>
+        <w:t xml:space="preserve"> (аудит систем менеджмента, инфраструктура центров обработки данных)</w:t>
+      </w:r>
+      <w:r>
+        <w:rPr>
+          <w:rFonts w:eastAsiaTheme="majorEastAsia"/>
+          <w:sz w:val="22"/>
+          <w:szCs w:val="22"/>
+          <w:lang w:val="ru-RU"/>
+        </w:rPr>
+        <w:t>, а именно:</w:t>
       </w:r>
       <w:r>
         <w:rPr>
@@ -7834,7 +7862,7 @@
           <w:szCs w:val="22"/>
           <w:lang w:val="ru-RU"/>
         </w:rPr>
-        <w:t xml:space="preserve"> Совокупность требований,</w:t>
+        <w:t>Совокупность требований,</w:t>
       </w:r>
       <w:r>
         <w:rPr>
@@ -9026,7 +9054,7 @@
       <w:pPr>
         <w:pStyle w:val="3"/>
       </w:pPr>
-      <w:bookmarkStart w:id="13" w:name="_Toc108111678"/>
+      <w:bookmarkStart w:id="13" w:name="_Toc108424846"/>
       <w:r>
         <w:t>Промежуточные выводы</w:t>
       </w:r>
@@ -9235,7 +9263,7 @@
           <w:rFonts w:eastAsiaTheme="majorEastAsia"/>
         </w:rPr>
       </w:pPr>
-      <w:bookmarkStart w:id="15" w:name="_Toc108111679"/>
+      <w:bookmarkStart w:id="15" w:name="_Toc108424847"/>
       <w:r>
         <w:rPr>
           <w:rFonts w:eastAsiaTheme="majorEastAsia"/>
@@ -9806,7 +9834,7 @@
       <w:pPr>
         <w:pStyle w:val="3"/>
       </w:pPr>
-      <w:bookmarkStart w:id="16" w:name="_Toc108111680"/>
+      <w:bookmarkStart w:id="16" w:name="_Toc108424848"/>
       <w:r>
         <w:t>Анализ выполнения Требований к документированию</w:t>
       </w:r>
@@ -10256,6 +10284,28 @@
           <w:szCs w:val="22"/>
           <w:lang w:val="ru-RU"/>
         </w:rPr>
+        <w:br/>
+      </w:r>
+    </w:p>
+    <w:p>
+      <w:pPr>
+        <w:spacing w:after="0" w:line="276" w:lineRule="auto"/>
+        <w:jc w:val="right"/>
+        <w:rPr>
+          <w:rFonts w:eastAsiaTheme="majorEastAsia"/>
+          <w:sz w:val="22"/>
+          <w:szCs w:val="22"/>
+          <w:lang w:val="ru-RU"/>
+        </w:rPr>
+      </w:pPr>
+      <w:r>
+        <w:rPr>
+          <w:rFonts w:eastAsiaTheme="majorEastAsia"/>
+          <w:sz w:val="22"/>
+          <w:szCs w:val="22"/>
+          <w:lang w:val="ru-RU"/>
+        </w:rPr>
+        <w:lastRenderedPageBreak/>
         <w:t xml:space="preserve">Таблица </w:t>
       </w:r>
       <w:r>
@@ -10327,7 +10377,6 @@
                 <w:szCs w:val="18"/>
                 <w:lang w:val="ru-RU"/>
               </w:rPr>
-              <w:lastRenderedPageBreak/>
               <w:t>№ п/п</w:t>
             </w:r>
           </w:p>
@@ -27761,7 +27810,7 @@
       <w:pPr>
         <w:pStyle w:val="3"/>
       </w:pPr>
-      <w:bookmarkStart w:id="20" w:name="_Toc108111681"/>
+      <w:bookmarkStart w:id="20" w:name="_Toc108424849"/>
       <w:r>
         <w:t xml:space="preserve">Анализ выполнения </w:t>
       </w:r>
@@ -27782,7 +27831,6 @@
           <w:rFonts w:eastAsiaTheme="majorEastAsia"/>
           <w:sz w:val="22"/>
           <w:szCs w:val="22"/>
-          <w:lang w:val="ru-RU"/>
         </w:rPr>
       </w:pPr>
       <w:r>
@@ -27889,9 +27937,8 @@
           <w:rFonts w:eastAsiaTheme="majorEastAsia"/>
           <w:sz w:val="22"/>
           <w:szCs w:val="22"/>
-          <w:lang w:val="ru-RU"/>
-        </w:rPr>
-        <w:t>:</w:t>
+        </w:rPr>
+        <w:t>.</w:t>
       </w:r>
     </w:p>
     <w:p>
@@ -30295,7 +30342,6 @@
           <w:rFonts w:eastAsiaTheme="majorEastAsia"/>
           <w:sz w:val="22"/>
           <w:szCs w:val="22"/>
-          <w:lang w:val="ru-RU"/>
         </w:rPr>
       </w:pPr>
       <w:r>
@@ -30386,7 +30432,15 @@
           <w:szCs w:val="22"/>
           <w:lang w:val="ru-RU"/>
         </w:rPr>
-        <w:t xml:space="preserve"> приведена в таблице 3.3:</w:t>
+        <w:t xml:space="preserve"> приведена в таблице 3.3</w:t>
+      </w:r>
+      <w:r>
+        <w:rPr>
+          <w:rFonts w:eastAsiaTheme="majorEastAsia"/>
+          <w:sz w:val="22"/>
+          <w:szCs w:val="22"/>
+        </w:rPr>
+        <w:t>.</w:t>
       </w:r>
     </w:p>
     <w:p>
@@ -30936,61 +30990,7 @@
           <w:szCs w:val="22"/>
           <w:lang w:val="ru-RU"/>
         </w:rPr>
-        <w:t>Таким образом, по со</w:t>
-      </w:r>
-      <w:r>
-        <w:rPr>
-          <w:rFonts w:eastAsiaTheme="majorEastAsia"/>
-          <w:sz w:val="22"/>
-          <w:szCs w:val="22"/>
-          <w:lang w:val="ru-RU"/>
-        </w:rPr>
-        <w:t>ставу</w:t>
-      </w:r>
-      <w:r>
-        <w:rPr>
-          <w:rFonts w:eastAsiaTheme="majorEastAsia"/>
-          <w:sz w:val="22"/>
-          <w:szCs w:val="22"/>
-          <w:lang w:val="ru-RU"/>
-        </w:rPr>
-        <w:t xml:space="preserve"> работ из </w:t>
-      </w:r>
-      <w:r>
-        <w:rPr>
-          <w:rFonts w:eastAsiaTheme="majorEastAsia"/>
-          <w:sz w:val="22"/>
-          <w:szCs w:val="22"/>
-          <w:lang w:val="ru-RU"/>
-        </w:rPr>
-        <w:t xml:space="preserve">3 </w:t>
-      </w:r>
-      <w:r>
-        <w:rPr>
-          <w:rFonts w:eastAsiaTheme="majorEastAsia"/>
-          <w:sz w:val="22"/>
-          <w:szCs w:val="22"/>
-          <w:lang w:val="ru-RU"/>
-        </w:rPr>
-        <w:t xml:space="preserve">пунктов выполнены </w:t>
-      </w:r>
-      <w:r>
-        <w:rPr>
-          <w:rFonts w:eastAsiaTheme="majorEastAsia"/>
-          <w:sz w:val="22"/>
-          <w:szCs w:val="22"/>
-          <w:lang w:val="ru-RU"/>
-        </w:rPr>
-        <w:t>2, частично выполнен - 1</w:t>
-      </w:r>
-      <w:r>
-        <w:rPr>
-          <w:rFonts w:eastAsiaTheme="majorEastAsia"/>
-          <w:sz w:val="22"/>
-          <w:szCs w:val="22"/>
-          <w:lang w:val="ru-RU"/>
-        </w:rPr>
-        <w:t>.</w:t>
+        <w:t>Таким образом, по составу работ из 3 пунктов выполнены 2, частично выполнен - 1.</w:t>
       </w:r>
     </w:p>
     <w:p>
@@ -31012,7 +31012,25 @@
           <w:szCs w:val="22"/>
           <w:lang w:val="ru-RU"/>
         </w:rPr>
-        <w:t>Эксперт считает, что аудитор не осуществил дополнение представленной информации по пунктам таблицы 3.1, где примечания содержат «</w:t>
+        <w:t>Эксперт считает, что не осуществл</w:t>
+      </w:r>
+      <w:r>
+        <w:rPr>
+          <w:rFonts w:eastAsiaTheme="majorEastAsia"/>
+          <w:sz w:val="22"/>
+          <w:szCs w:val="22"/>
+          <w:lang w:val="ru-RU"/>
+        </w:rPr>
+        <w:t>ено</w:t>
+      </w:r>
+      <w:r>
+        <w:rPr>
+          <w:rFonts w:eastAsiaTheme="majorEastAsia"/>
+          <w:sz w:val="22"/>
+          <w:szCs w:val="22"/>
+          <w:lang w:val="ru-RU"/>
+        </w:rPr>
+        <w:t xml:space="preserve"> дополнение представленной информации по пунктам таблицы 3.1, где примечания содержат «</w:t>
       </w:r>
       <w:r>
         <w:rPr>
@@ -31059,15 +31077,10 @@
       <w:pPr>
         <w:pStyle w:val="3"/>
       </w:pPr>
-      <w:bookmarkStart w:id="21" w:name="_Toc108111682"/>
-      <w:r>
-        <w:t xml:space="preserve">Анализ выполнения </w:t>
-      </w:r>
-      <w:proofErr w:type="spellStart"/>
-      <w:r>
-        <w:t>выполнения</w:t>
-      </w:r>
-      <w:proofErr w:type="spellEnd"/>
+      <w:bookmarkStart w:id="21" w:name="_Toc108424850"/>
+      <w:r>
+        <w:t>Анализ выполнения</w:t>
+      </w:r>
       <w:r>
         <w:t xml:space="preserve"> задач аудита</w:t>
       </w:r>
@@ -31095,16 +31108,7 @@
           <w:szCs w:val="22"/>
           <w:lang w:val="ru-RU"/>
         </w:rPr>
-        <w:t>Задачи аудита</w:t>
-      </w:r>
-      <w:r>
-        <w:rPr>
-          <w:rFonts w:eastAsiaTheme="majorEastAsia"/>
-          <w:sz w:val="22"/>
-          <w:szCs w:val="22"/>
-          <w:lang w:val="ru-RU"/>
-        </w:rPr>
-        <w:t xml:space="preserve"> </w:t>
+        <w:t xml:space="preserve">Задачи аудита </w:t>
       </w:r>
       <w:r>
         <w:rPr>
@@ -31122,16 +31126,7 @@
           <w:szCs w:val="22"/>
           <w:lang w:val="ru-RU"/>
         </w:rPr>
-        <w:t>2</w:t>
-      </w:r>
-      <w:r>
-        <w:rPr>
-          <w:rFonts w:eastAsiaTheme="majorEastAsia"/>
-          <w:sz w:val="22"/>
-          <w:szCs w:val="22"/>
-          <w:lang w:val="ru-RU"/>
-        </w:rPr>
-        <w:t>.2</w:t>
+        <w:t>2.2</w:t>
       </w:r>
       <w:r>
         <w:rPr>
@@ -31167,34 +31162,16 @@
           <w:szCs w:val="22"/>
           <w:lang w:val="ru-RU"/>
         </w:rPr>
-        <w:t>выполнения задач аудита</w:t>
-      </w:r>
-      <w:r>
-        <w:rPr>
-          <w:rFonts w:eastAsiaTheme="majorEastAsia"/>
-          <w:sz w:val="22"/>
-          <w:szCs w:val="22"/>
-          <w:lang w:val="ru-RU"/>
-        </w:rPr>
-        <w:t xml:space="preserve"> приведена в таблице 3.</w:t>
-      </w:r>
-      <w:r>
-        <w:rPr>
-          <w:rFonts w:eastAsiaTheme="majorEastAsia"/>
-          <w:sz w:val="22"/>
-          <w:szCs w:val="22"/>
-          <w:lang w:val="ru-RU"/>
-        </w:rPr>
-        <w:t>4</w:t>
-      </w:r>
-      <w:r>
-        <w:rPr>
-          <w:rFonts w:eastAsiaTheme="majorEastAsia"/>
-          <w:sz w:val="22"/>
-          <w:szCs w:val="22"/>
-          <w:lang w:val="ru-RU"/>
-        </w:rPr>
-        <w:t>:</w:t>
+        <w:t>выполнения задач аудита приведена в таблице 3.4</w:t>
+      </w:r>
+      <w:r>
+        <w:rPr>
+          <w:rFonts w:eastAsiaTheme="majorEastAsia"/>
+          <w:sz w:val="22"/>
+          <w:szCs w:val="22"/>
+          <w:lang w:val="ru-RU"/>
+        </w:rPr>
+        <w:t>.</w:t>
       </w:r>
     </w:p>
     <w:p>
@@ -31455,16 +31432,7 @@
                 <w:szCs w:val="18"/>
                 <w:lang w:val="ru-RU"/>
               </w:rPr>
-              <w:t>выполнено</w:t>
-            </w:r>
-            <w:r>
-              <w:rPr>
-                <w:rFonts w:eastAsiaTheme="majorEastAsia"/>
-                <w:sz w:val="18"/>
-                <w:szCs w:val="18"/>
-                <w:lang w:val="ru-RU"/>
-              </w:rPr>
-              <w:t xml:space="preserve"> частично</w:t>
+              <w:t>выполнено частично</w:t>
             </w:r>
           </w:p>
         </w:tc>
@@ -31593,25 +31561,16 @@
                 <w:szCs w:val="18"/>
                 <w:lang w:val="ru-RU"/>
               </w:rPr>
-              <w:t xml:space="preserve">резюме на </w:t>
-            </w:r>
-            <w:r>
-              <w:rPr>
-                <w:rFonts w:eastAsiaTheme="majorEastAsia"/>
-                <w:sz w:val="18"/>
-                <w:szCs w:val="18"/>
-                <w:lang w:val="ru-RU"/>
-              </w:rPr>
-              <w:t>стр.</w:t>
-            </w:r>
-            <w:r>
-              <w:rPr>
-                <w:rFonts w:eastAsiaTheme="majorEastAsia"/>
-                <w:sz w:val="18"/>
-                <w:szCs w:val="18"/>
-                <w:lang w:val="ru-RU"/>
-              </w:rPr>
-              <w:t>55 Отчета</w:t>
+              <w:t>выводы</w:t>
+            </w:r>
+            <w:r>
+              <w:rPr>
+                <w:rFonts w:eastAsiaTheme="majorEastAsia"/>
+                <w:sz w:val="18"/>
+                <w:szCs w:val="18"/>
+                <w:lang w:val="ru-RU"/>
+              </w:rPr>
+              <w:t xml:space="preserve"> на стр.55 Отчета</w:t>
             </w:r>
           </w:p>
         </w:tc>
@@ -31662,17 +31621,7 @@
                 <w:szCs w:val="18"/>
                 <w:lang w:val="ru-RU"/>
               </w:rPr>
-              <w:t xml:space="preserve">разработка рекомендаций по повышению надежности, производительности </w:t>
-            </w:r>
-            <w:r>
-              <w:rPr>
-                <w:rFonts w:eastAsiaTheme="majorEastAsia"/>
-                <w:sz w:val="18"/>
-                <w:szCs w:val="18"/>
-                <w:lang w:val="ru-RU"/>
-              </w:rPr>
-              <w:lastRenderedPageBreak/>
-              <w:t>эффективности функционирования информационных систем</w:t>
+              <w:t>разработка рекомендаций по повышению надежности, производительности эффективности функционирования информационных систем</w:t>
             </w:r>
           </w:p>
         </w:tc>
@@ -31698,7 +31647,6 @@
                 <w:szCs w:val="18"/>
                 <w:lang w:val="ru-RU"/>
               </w:rPr>
-              <w:lastRenderedPageBreak/>
               <w:t>выполнено</w:t>
             </w:r>
           </w:p>
@@ -31725,16 +31673,7 @@
                 <w:szCs w:val="18"/>
                 <w:lang w:val="ru-RU"/>
               </w:rPr>
-              <w:t>стр.5</w:t>
-            </w:r>
-            <w:r>
-              <w:rPr>
-                <w:rFonts w:eastAsiaTheme="majorEastAsia"/>
-                <w:sz w:val="18"/>
-                <w:szCs w:val="18"/>
-                <w:lang w:val="ru-RU"/>
-              </w:rPr>
-              <w:t>6</w:t>
+              <w:t>стр.56</w:t>
             </w:r>
             <w:r>
               <w:rPr>
@@ -31871,16 +31810,7 @@
                 <w:szCs w:val="18"/>
                 <w:lang w:val="ru-RU"/>
               </w:rPr>
-              <w:t>стр.</w:t>
-            </w:r>
-            <w:r>
-              <w:rPr>
-                <w:rFonts w:eastAsiaTheme="majorEastAsia"/>
-                <w:sz w:val="18"/>
-                <w:szCs w:val="18"/>
-                <w:lang w:val="ru-RU"/>
-              </w:rPr>
-              <w:t>5</w:t>
+              <w:t>стр.5</w:t>
             </w:r>
             <w:r>
               <w:rPr>
@@ -31898,25 +31828,7 @@
                 <w:szCs w:val="18"/>
                 <w:lang w:val="ru-RU"/>
               </w:rPr>
-              <w:t>67</w:t>
-            </w:r>
-            <w:r>
-              <w:rPr>
-                <w:rFonts w:eastAsiaTheme="majorEastAsia"/>
-                <w:sz w:val="18"/>
-                <w:szCs w:val="18"/>
-                <w:lang w:val="ru-RU"/>
-              </w:rPr>
-              <w:t xml:space="preserve"> Отчета</w:t>
-            </w:r>
-            <w:r>
-              <w:rPr>
-                <w:rFonts w:eastAsiaTheme="majorEastAsia"/>
-                <w:sz w:val="18"/>
-                <w:szCs w:val="18"/>
-                <w:lang w:val="ru-RU"/>
-              </w:rPr>
-              <w:t xml:space="preserve"> в формате концепции развития ИТ инфраструктуры РАН</w:t>
+              <w:t>67 Отчета в формате концепции развития ИТ инфраструктуры РАН</w:t>
             </w:r>
           </w:p>
         </w:tc>
@@ -31954,61 +31866,7 @@
           <w:szCs w:val="22"/>
           <w:lang w:val="ru-RU"/>
         </w:rPr>
-        <w:t xml:space="preserve">Таким образом, </w:t>
-      </w:r>
-      <w:r>
-        <w:rPr>
-          <w:rFonts w:eastAsiaTheme="majorEastAsia"/>
-          <w:sz w:val="22"/>
-          <w:szCs w:val="22"/>
-          <w:lang w:val="ru-RU"/>
-        </w:rPr>
-        <w:t>из</w:t>
-      </w:r>
-      <w:r>
-        <w:rPr>
-          <w:rFonts w:eastAsiaTheme="majorEastAsia"/>
-          <w:sz w:val="22"/>
-          <w:szCs w:val="22"/>
-          <w:lang w:val="ru-RU"/>
-        </w:rPr>
-        <w:t xml:space="preserve"> </w:t>
-      </w:r>
-      <w:r>
-        <w:rPr>
-          <w:rFonts w:eastAsiaTheme="majorEastAsia"/>
-          <w:sz w:val="22"/>
-          <w:szCs w:val="22"/>
-          <w:lang w:val="ru-RU"/>
-        </w:rPr>
-        <w:t xml:space="preserve">4 задач аудита </w:t>
-      </w:r>
-      <w:r>
-        <w:rPr>
-          <w:rFonts w:eastAsiaTheme="majorEastAsia"/>
-          <w:sz w:val="22"/>
-          <w:szCs w:val="22"/>
-          <w:lang w:val="ru-RU"/>
-        </w:rPr>
-        <w:t>3 выполнены, частично выполнен</w:t>
-      </w:r>
-      <w:r>
-        <w:rPr>
-          <w:rFonts w:eastAsiaTheme="majorEastAsia"/>
-          <w:sz w:val="22"/>
-          <w:szCs w:val="22"/>
-          <w:lang w:val="ru-RU"/>
-        </w:rPr>
-        <w:t>а</w:t>
-      </w:r>
-      <w:r>
-        <w:rPr>
-          <w:rFonts w:eastAsiaTheme="majorEastAsia"/>
-          <w:sz w:val="22"/>
-          <w:szCs w:val="22"/>
-          <w:lang w:val="ru-RU"/>
-        </w:rPr>
-        <w:t xml:space="preserve"> - 1.</w:t>
+        <w:t>Таким образом, из 4 задач аудита 3 выполнены, частично выполнена - 1.</w:t>
       </w:r>
     </w:p>
     <w:p>
@@ -32028,7 +31886,7 @@
       <w:pPr>
         <w:pStyle w:val="3"/>
       </w:pPr>
-      <w:bookmarkStart w:id="22" w:name="_Toc108111683"/>
+      <w:bookmarkStart w:id="22" w:name="_Toc108424851"/>
       <w:r>
         <w:t>Промежуточные выводы</w:t>
       </w:r>
@@ -32163,16 +32021,7 @@
           <w:szCs w:val="22"/>
           <w:lang w:val="ru-RU"/>
         </w:rPr>
-        <w:t>П</w:t>
-      </w:r>
-      <w:r>
-        <w:rPr>
-          <w:rFonts w:eastAsiaTheme="majorEastAsia"/>
-          <w:sz w:val="22"/>
-          <w:szCs w:val="22"/>
-          <w:lang w:val="ru-RU"/>
-        </w:rPr>
-        <w:t xml:space="preserve">о документированию аудита из 117 пунктов не выполнены – 2, выполнены частично – 2. При этом информация по 72 пунктам аудитору не предоставлена, из них по 23 пунктам информация объективно существует и должна быть доступна заказчику аудита. </w:t>
+        <w:t xml:space="preserve">По документированию аудита из 117 пунктов не выполнены – 2, выполнены частично – 2. При этом информация по 72 пунктам аудитору не предоставлена, из них по 23 пунктам информация объективно существует и должна быть доступна заказчику аудита. </w:t>
       </w:r>
     </w:p>
     <w:p>
@@ -32194,16 +32043,7 @@
           <w:szCs w:val="22"/>
           <w:lang w:val="ru-RU"/>
         </w:rPr>
-        <w:t>П</w:t>
-      </w:r>
-      <w:r>
-        <w:rPr>
-          <w:rFonts w:eastAsiaTheme="majorEastAsia"/>
-          <w:sz w:val="22"/>
-          <w:szCs w:val="22"/>
-          <w:lang w:val="ru-RU"/>
-        </w:rPr>
-        <w:t xml:space="preserve">о содержанию работ из 17 пунктов выполнены 16. </w:t>
+        <w:t xml:space="preserve">По содержанию работ из 17 пунктов выполнены 16. </w:t>
       </w:r>
     </w:p>
     <w:p>
@@ -32225,16 +32065,7 @@
           <w:szCs w:val="22"/>
           <w:lang w:val="ru-RU"/>
         </w:rPr>
-        <w:t>П</w:t>
-      </w:r>
-      <w:r>
-        <w:rPr>
-          <w:rFonts w:eastAsiaTheme="majorEastAsia"/>
-          <w:sz w:val="22"/>
-          <w:szCs w:val="22"/>
-          <w:lang w:val="ru-RU"/>
-        </w:rPr>
-        <w:t>о составу работ из 3 пунктов выполнены 2, частично выполнен - 1.</w:t>
+        <w:t>По составу работ из 3 пунктов выполнены 2, частично выполнен - 1.</w:t>
       </w:r>
     </w:p>
     <w:p>
@@ -32256,16 +32087,7 @@
           <w:szCs w:val="22"/>
           <w:lang w:val="ru-RU"/>
         </w:rPr>
-        <w:t>И</w:t>
-      </w:r>
-      <w:r>
-        <w:rPr>
-          <w:rFonts w:eastAsiaTheme="majorEastAsia"/>
-          <w:sz w:val="22"/>
-          <w:szCs w:val="22"/>
-          <w:lang w:val="ru-RU"/>
-        </w:rPr>
-        <w:t>з 4 задач аудита 3 выполнены, частично выполнена - 1.</w:t>
+        <w:t>Из 4 задач аудита 3 выполнены, частично выполнена - 1.</w:t>
       </w:r>
     </w:p>
     <w:p>
@@ -32318,23 +32140,7 @@
           <w:szCs w:val="22"/>
           <w:lang w:val="ru-RU"/>
         </w:rPr>
-        <w:t xml:space="preserve"> </w:t>
-      </w:r>
-      <w:r>
-        <w:rPr>
-          <w:sz w:val="22"/>
-          <w:szCs w:val="22"/>
-          <w:lang w:val="ru-RU"/>
-        </w:rPr>
-        <w:t>относятся к описательной части</w:t>
-      </w:r>
-      <w:r>
-        <w:rPr>
-          <w:sz w:val="22"/>
-          <w:szCs w:val="22"/>
-          <w:lang w:val="ru-RU"/>
-        </w:rPr>
-        <w:t xml:space="preserve"> и не носят критического характера. Основные задачи аудита выполнены.  </w:t>
+        <w:t xml:space="preserve"> относятся к описательной части и не носят критического характера. Основные задачи аудита выполнены.  </w:t>
       </w:r>
     </w:p>
     <w:p>
@@ -32371,9 +32177,7 @@
           <w:lang w:val="ru-RU"/>
         </w:rPr>
       </w:pPr>
-      <w:bookmarkStart w:id="23" w:name="_Toc108111684"/>
-      <w:bookmarkStart w:id="24" w:name="_GoBack"/>
-      <w:bookmarkEnd w:id="24"/>
+      <w:bookmarkStart w:id="23" w:name="_Toc108424852"/>
       <w:r>
         <w:rPr>
           <w:lang w:val="ru-RU"/>
@@ -32603,16 +32407,7 @@
           <w:szCs w:val="22"/>
           <w:lang w:val="ru-RU"/>
         </w:rPr>
-        <w:t>Э</w:t>
-      </w:r>
-      <w:r>
-        <w:rPr>
-          <w:rFonts w:eastAsiaTheme="majorEastAsia"/>
-          <w:sz w:val="22"/>
-          <w:szCs w:val="22"/>
-          <w:lang w:val="ru-RU"/>
-        </w:rPr>
-        <w:t>ксперт приходит к выводу, что в терминах:</w:t>
+        <w:t>Эксперт приходит к выводу, что в терминах:</w:t>
       </w:r>
     </w:p>
     <w:p>
@@ -32991,7 +32786,15 @@
           <w:szCs w:val="22"/>
           <w:lang w:val="ru-RU"/>
         </w:rPr>
-        <w:t xml:space="preserve">отчет от 15.06.2021 г., представленный ООО </w:t>
+        <w:t>отчет от 15.06.2021 г., представленный ООО</w:t>
+      </w:r>
+      <w:r>
+        <w:rPr>
+          <w:sz w:val="22"/>
+          <w:szCs w:val="22"/>
+          <w:lang w:val="ru-RU"/>
+        </w:rPr>
+        <w:t> </w:t>
       </w:r>
       <w:r>
         <w:rPr>
@@ -33172,7 +32975,17 @@
           <w:szCs w:val="22"/>
           <w:lang w:val="ru-RU"/>
         </w:rPr>
-        <w:t xml:space="preserve">Пункты, выполненные частично или невыполненные, относятся к описательной части и не носят критического характера. Основные задачи аудита выполнены.  </w:t>
+        <w:t>Пункты, выполненные частично или невыполненные, относятся к описательной части и не носят критического харак</w:t>
+      </w:r>
+      <w:bookmarkStart w:id="24" w:name="_GoBack"/>
+      <w:bookmarkEnd w:id="24"/>
+      <w:r>
+        <w:rPr>
+          <w:sz w:val="22"/>
+          <w:szCs w:val="22"/>
+          <w:lang w:val="ru-RU"/>
+        </w:rPr>
+        <w:t xml:space="preserve">тера. Основные задачи аудита выполнены.  </w:t>
       </w:r>
     </w:p>
     <w:p>
@@ -33414,7 +33227,7 @@
                   </wp:anchor>
                 </w:drawing>
               </mc:Choice>
-              <mc:Fallback xmlns:oel="http://schemas.microsoft.com/office/2019/extlst" xmlns:w16sdtdh="http://schemas.microsoft.com/office/word/2020/wordml/sdtdatahash">
+              <mc:Fallback xmlns:w16sdtdh="http://schemas.microsoft.com/office/word/2020/wordml/sdtdatahash" xmlns:oel="http://schemas.microsoft.com/office/2019/extlst">
                 <w:pict>
                   <v:line w14:anchorId="0DD3FBD8" id="Прямая соединительная линия 42" o:spid="_x0000_s1026" style="position:absolute;flip:x y;z-index:251685376;visibility:visible;mso-wrap-style:square;mso-width-percent:0;mso-height-percent:0;mso-wrap-distance-left:9pt;mso-wrap-distance-top:0;mso-wrap-distance-right:9pt;mso-wrap-distance-bottom:0;mso-position-horizontal:absolute;mso-position-horizontal-relative:text;mso-position-vertical:absolute;mso-position-vertical-relative:text;mso-width-percent:0;mso-height-percent:0;mso-width-relative:margin;mso-height-relative:margin" from="3.75pt,6.6pt" to="221.45pt,6.6pt" o:gfxdata="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" strokecolor="black [3213]">
                     <v:stroke joinstyle="miter"/>
@@ -33493,7 +33306,7 @@
                   </wp:anchor>
                 </w:drawing>
               </mc:Choice>
-              <mc:Fallback xmlns:oel="http://schemas.microsoft.com/office/2019/extlst" xmlns:w16sdtdh="http://schemas.microsoft.com/office/word/2020/wordml/sdtdatahash">
+              <mc:Fallback xmlns:w16sdtdh="http://schemas.microsoft.com/office/word/2020/wordml/sdtdatahash" xmlns:oel="http://schemas.microsoft.com/office/2019/extlst">
                 <w:pict>
                   <v:line w14:anchorId="7B067602" id="Прямая соединительная линия 43" o:spid="_x0000_s1026" style="position:absolute;flip:x y;z-index:251686400;visibility:visible;mso-wrap-style:square;mso-width-percent:0;mso-height-percent:0;mso-wrap-distance-left:9pt;mso-wrap-distance-top:0;mso-wrap-distance-right:9pt;mso-wrap-distance-bottom:0;mso-position-horizontal:absolute;mso-position-horizontal-relative:text;mso-position-vertical:absolute;mso-position-vertical-relative:text;mso-width-percent:0;mso-height-percent:0;mso-width-relative:margin;mso-height-relative:margin" from="312.5pt,6.35pt" to="530.2pt,6.35pt" o:gfxdata="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" strokecolor="black [3213]">
                     <v:stroke joinstyle="miter"/>
@@ -33953,7 +33766,7 @@
                   </wp:anchor>
                 </w:drawing>
               </mc:Choice>
-              <mc:Fallback xmlns:oel="http://schemas.microsoft.com/office/2019/extlst" xmlns:w16sdtdh="http://schemas.microsoft.com/office/word/2020/wordml/sdtdatahash">
+              <mc:Fallback xmlns:w16sdtdh="http://schemas.microsoft.com/office/word/2020/wordml/sdtdatahash" xmlns:oel="http://schemas.microsoft.com/office/2019/extlst">
                 <w:pict>
                   <v:line w14:anchorId="4095419D" id="Прямая соединительная линия 3" o:spid="_x0000_s1026" style="position:absolute;z-index:251660288;visibility:visible;mso-wrap-style:square;mso-width-percent:0;mso-wrap-distance-left:9pt;mso-wrap-distance-top:0;mso-wrap-distance-right:9pt;mso-wrap-distance-bottom:0;mso-position-horizontal:absolute;mso-position-horizontal-relative:text;mso-position-vertical:absolute;mso-position-vertical-relative:text;mso-width-percent:0;mso-width-relative:margin" from="7.3pt,6.75pt" to="500.55pt,6.75pt" o:gfxdata="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" strokecolor="#404040 [2429]" strokeweight="1.5pt">
                     <v:stroke joinstyle="miter"/>
@@ -34170,7 +33983,7 @@
             </wp:anchor>
           </w:drawing>
         </mc:Choice>
-        <mc:Fallback xmlns:oel="http://schemas.microsoft.com/office/2019/extlst" xmlns:w16sdtdh="http://schemas.microsoft.com/office/word/2020/wordml/sdtdatahash">
+        <mc:Fallback xmlns:w16sdtdh="http://schemas.microsoft.com/office/word/2020/wordml/sdtdatahash" xmlns:oel="http://schemas.microsoft.com/office/2019/extlst">
           <w:pict>
             <v:rect w14:anchorId="072BD3E9" id="Прямоугольник 24" o:spid="_x0000_s1026" style="position:absolute;margin-left:-68.05pt;margin-top:-19.1pt;width:595.25pt;height:93.55pt;z-index:-251654144;visibility:visible;mso-wrap-style:square;mso-height-percent:0;mso-wrap-distance-left:9pt;mso-wrap-distance-top:0;mso-wrap-distance-right:9pt;mso-wrap-distance-bottom:0;mso-position-horizontal:absolute;mso-position-horizontal-relative:text;mso-position-vertical:absolute;mso-position-vertical-relative:text;mso-height-percent:0;mso-height-relative:margin;v-text-anchor:middle" o:gfxdata="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" fillcolor="#2a7ec7" stroked="f" strokeweight="1pt">
               <v:fill color2="#15325c" angle="60" colors="0 #2a7ec7;44564f #1d4f84;1 #15325c" focus="100%" type="gradient">
@@ -39537,7 +39350,7 @@
 </file>
 
 <file path=customXml/itemProps1.xml><?xml version="1.0" encoding="utf-8"?>
-<ds:datastoreItem xmlns:ds="http://schemas.openxmlformats.org/officeDocument/2006/customXml" ds:itemID="{50F2ED7C-F8E1-4F2E-8362-BD1D6F45027F}">
+<ds:datastoreItem xmlns:ds="http://schemas.openxmlformats.org/officeDocument/2006/customXml" ds:itemID="{3375E895-24BB-4448-8B0E-8374CE26E94B}">
   <ds:schemaRefs>
     <ds:schemaRef ds:uri="http://schemas.openxmlformats.org/officeDocument/2006/bibliography"/>
   </ds:schemaRefs>
